--- a/Projeto Integrado Inovações - Gustavo Almeida 2024.2.docx
+++ b/Projeto Integrado Inovações - Gustavo Almeida 2024.2.docx
@@ -885,7 +885,13 @@
                               <w:pStyle w:val="NomedoAutoreCurso"/>
                             </w:pPr>
                             <w:r>
-                              <w:t>gutavo almeida vasconcelos</w:t>
+                              <w:t>gu</w:t>
+                            </w:r>
+                            <w:r>
+                              <w:t>s</w:t>
+                            </w:r>
+                            <w:r>
+                              <w:t>tavo almeida vasconcelos</w:t>
                             </w:r>
                           </w:p>
                           <w:p>
@@ -985,7 +991,13 @@
                         <w:pStyle w:val="NomedoAutoreCurso"/>
                       </w:pPr>
                       <w:r>
-                        <w:t>gutavo almeida vasconcelos</w:t>
+                        <w:t>gu</w:t>
+                      </w:r>
+                      <w:r>
+                        <w:t>s</w:t>
+                      </w:r>
+                      <w:r>
+                        <w:t>tavo almeida vasconcelos</w:t>
                       </w:r>
                     </w:p>
                     <w:p>
@@ -1293,10 +1305,7 @@
                               <w:pStyle w:val="NaturezadoTrabalho"/>
                             </w:pPr>
                             <w:r>
-                              <w:t xml:space="preserve">Trabalho de </w:t>
-                            </w:r>
-                            <w:r>
-                              <w:t>portfólio</w:t>
+                              <w:t>Projeto Integrado Síntese Inovação</w:t>
                             </w:r>
                             <w:r>
                               <w:t xml:space="preserve"> apresentado como requisito parcial para a obtenção de média </w:t>
@@ -1343,10 +1352,7 @@
                         <w:pStyle w:val="NaturezadoTrabalho"/>
                       </w:pPr>
                       <w:r>
-                        <w:t xml:space="preserve">Trabalho de </w:t>
-                      </w:r>
-                      <w:r>
-                        <w:t>portfólio</w:t>
+                        <w:t>Projeto Integrado Síntese Inovação</w:t>
                       </w:r>
                       <w:r>
                         <w:t xml:space="preserve"> apresentado como requisito parcial para a obtenção de média </w:t>
@@ -1603,7 +1609,7 @@
       <w:r>
         <w:fldChar w:fldCharType="separate"/>
       </w:r>
-      <w:hyperlink w:anchor="_Toc181716092" w:history="1">
+      <w:hyperlink w:anchor="_Toc181823691" w:history="1">
         <w:r>
           <w:rPr>
             <w:rStyle w:val="Hyperlink"/>
@@ -1641,7 +1647,7 @@
           <w:rPr>
             <w:webHidden/>
           </w:rPr>
-          <w:instrText xml:space="preserve"> PAGEREF _Toc181716092 \h </w:instrText>
+          <w:instrText xml:space="preserve"> PAGEREF _Toc181823691 \h </w:instrText>
         </w:r>
         <w:r>
           <w:rPr>
@@ -1681,7 +1687,7 @@
           <w:szCs w:val="22"/>
         </w:rPr>
       </w:pPr>
-      <w:hyperlink w:anchor="_Toc181716093" w:history="1">
+      <w:hyperlink w:anchor="_Toc181823692" w:history="1">
         <w:r>
           <w:rPr>
             <w:rStyle w:val="Hyperlink"/>
@@ -1719,7 +1725,7 @@
           <w:rPr>
             <w:webHidden/>
           </w:rPr>
-          <w:instrText xml:space="preserve"> PAGEREF _Toc181716093 \h </w:instrText>
+          <w:instrText xml:space="preserve"> PAGEREF _Toc181823692 \h </w:instrText>
         </w:r>
         <w:r>
           <w:rPr>
@@ -1759,7 +1765,7 @@
           <w:szCs w:val="22"/>
         </w:rPr>
       </w:pPr>
-      <w:hyperlink w:anchor="_Toc181716094" w:history="1">
+      <w:hyperlink w:anchor="_Toc181823693" w:history="1">
         <w:r>
           <w:rPr>
             <w:rStyle w:val="Hyperlink"/>
@@ -1801,7 +1807,7 @@
           <w:rPr>
             <w:webHidden/>
           </w:rPr>
-          <w:instrText xml:space="preserve"> PAGEREF _Toc181716094 \h </w:instrText>
+          <w:instrText xml:space="preserve"> PAGEREF _Toc181823693 \h </w:instrText>
         </w:r>
         <w:r>
           <w:rPr>
@@ -1841,7 +1847,7 @@
           <w:szCs w:val="22"/>
         </w:rPr>
       </w:pPr>
-      <w:hyperlink w:anchor="_Toc181716095" w:history="1">
+      <w:hyperlink w:anchor="_Toc181823694" w:history="1">
         <w:r>
           <w:rPr>
             <w:rStyle w:val="Hyperlink"/>
@@ -1883,7 +1889,7 @@
           <w:rPr>
             <w:webHidden/>
           </w:rPr>
-          <w:instrText xml:space="preserve"> PAGEREF _Toc181716095 \h </w:instrText>
+          <w:instrText xml:space="preserve"> PAGEREF _Toc181823694 \h </w:instrText>
         </w:r>
         <w:r>
           <w:rPr>
@@ -1923,7 +1929,7 @@
           <w:szCs w:val="22"/>
         </w:rPr>
       </w:pPr>
-      <w:hyperlink w:anchor="_Toc181716096" w:history="1">
+      <w:hyperlink w:anchor="_Toc181823695" w:history="1">
         <w:r>
           <w:rPr>
             <w:rStyle w:val="Hyperlink"/>
@@ -1965,7 +1971,7 @@
           <w:rPr>
             <w:webHidden/>
           </w:rPr>
-          <w:instrText xml:space="preserve"> PAGEREF _Toc181716096 \h </w:instrText>
+          <w:instrText xml:space="preserve"> PAGEREF _Toc181823695 \h </w:instrText>
         </w:r>
         <w:r>
           <w:rPr>
@@ -2005,7 +2011,7 @@
           <w:szCs w:val="22"/>
         </w:rPr>
       </w:pPr>
-      <w:hyperlink w:anchor="_Toc181716097" w:history="1">
+      <w:hyperlink w:anchor="_Toc181823696" w:history="1">
         <w:r>
           <w:rPr>
             <w:rStyle w:val="Hyperlink"/>
@@ -2047,7 +2053,7 @@
           <w:rPr>
             <w:webHidden/>
           </w:rPr>
-          <w:instrText xml:space="preserve"> PAGEREF _Toc181716097 \h </w:instrText>
+          <w:instrText xml:space="preserve"> PAGEREF _Toc181823696 \h </w:instrText>
         </w:r>
         <w:r>
           <w:rPr>
@@ -2087,7 +2093,7 @@
           <w:szCs w:val="22"/>
         </w:rPr>
       </w:pPr>
-      <w:hyperlink w:anchor="_Toc181716098" w:history="1">
+      <w:hyperlink w:anchor="_Toc181823697" w:history="1">
         <w:r>
           <w:rPr>
             <w:rStyle w:val="Hyperlink"/>
@@ -2125,7 +2131,7 @@
           <w:rPr>
             <w:webHidden/>
           </w:rPr>
-          <w:instrText xml:space="preserve"> PAGEREF _Toc181716098 \h </w:instrText>
+          <w:instrText xml:space="preserve"> PAGEREF _Toc181823697 \h </w:instrText>
         </w:r>
         <w:r>
           <w:rPr>
@@ -2165,7 +2171,7 @@
           <w:szCs w:val="22"/>
         </w:rPr>
       </w:pPr>
-      <w:hyperlink w:anchor="_Toc181716099" w:history="1">
+      <w:hyperlink w:anchor="_Toc181823698" w:history="1">
         <w:r>
           <w:rPr>
             <w:rStyle w:val="Hyperlink"/>
@@ -2185,7 +2191,7 @@
           <w:rPr>
             <w:rStyle w:val="Hyperlink"/>
           </w:rPr>
-          <w:t>PASSO 3</w:t>
+          <w:t>PASSO 3: CÓDIGO</w:t>
         </w:r>
         <w:r>
           <w:rPr>
@@ -2203,7 +2209,7 @@
           <w:rPr>
             <w:webHidden/>
           </w:rPr>
-          <w:instrText xml:space="preserve"> PAGEREF _Toc181716099 \h </w:instrText>
+          <w:instrText xml:space="preserve"> PAGEREF _Toc181823698 \h </w:instrText>
         </w:r>
         <w:r>
           <w:rPr>
@@ -2221,6 +2227,474 @@
             <w:webHidden/>
           </w:rPr>
           <w:t>11</w:t>
+        </w:r>
+        <w:r>
+          <w:rPr>
+            <w:webHidden/>
+          </w:rPr>
+          <w:fldChar w:fldCharType="end"/>
+        </w:r>
+      </w:hyperlink>
+    </w:p>
+    <w:p>
+      <w:pPr>
+        <w:pStyle w:val="Sumrio1"/>
+        <w:tabs>
+          <w:tab w:val="left" w:pos="960"/>
+        </w:tabs>
+        <w:rPr>
+          <w:rFonts w:asciiTheme="minorHAnsi" w:eastAsiaTheme="minorEastAsia" w:hAnsiTheme="minorHAnsi" w:cstheme="minorBidi"/>
+          <w:snapToGrid/>
+          <w:sz w:val="22"/>
+          <w:szCs w:val="22"/>
+        </w:rPr>
+      </w:pPr>
+      <w:hyperlink w:anchor="_Toc181823699" w:history="1">
+        <w:r>
+          <w:rPr>
+            <w:rStyle w:val="Hyperlink"/>
+          </w:rPr>
+          <w:t>2.3.1</w:t>
+        </w:r>
+        <w:r>
+          <w:rPr>
+            <w:rFonts w:asciiTheme="minorHAnsi" w:eastAsiaTheme="minorEastAsia" w:hAnsiTheme="minorHAnsi" w:cstheme="minorBidi"/>
+            <w:snapToGrid/>
+            <w:sz w:val="22"/>
+            <w:szCs w:val="22"/>
+          </w:rPr>
+          <w:tab/>
+        </w:r>
+        <w:r>
+          <w:rPr>
+            <w:rStyle w:val="Hyperlink"/>
+          </w:rPr>
+          <w:t>DEFINIÇÃO DE ESTRUTURAS DE DADOS</w:t>
+        </w:r>
+        <w:r>
+          <w:rPr>
+            <w:webHidden/>
+          </w:rPr>
+          <w:tab/>
+        </w:r>
+        <w:r>
+          <w:rPr>
+            <w:webHidden/>
+          </w:rPr>
+          <w:fldChar w:fldCharType="begin"/>
+        </w:r>
+        <w:r>
+          <w:rPr>
+            <w:webHidden/>
+          </w:rPr>
+          <w:instrText xml:space="preserve"> PAGEREF _Toc181823699 \h </w:instrText>
+        </w:r>
+        <w:r>
+          <w:rPr>
+            <w:webHidden/>
+          </w:rPr>
+        </w:r>
+        <w:r>
+          <w:rPr>
+            <w:webHidden/>
+          </w:rPr>
+          <w:fldChar w:fldCharType="separate"/>
+        </w:r>
+        <w:r>
+          <w:rPr>
+            <w:webHidden/>
+          </w:rPr>
+          <w:t>12</w:t>
+        </w:r>
+        <w:r>
+          <w:rPr>
+            <w:webHidden/>
+          </w:rPr>
+          <w:fldChar w:fldCharType="end"/>
+        </w:r>
+      </w:hyperlink>
+    </w:p>
+    <w:p>
+      <w:pPr>
+        <w:pStyle w:val="Sumrio1"/>
+        <w:tabs>
+          <w:tab w:val="left" w:pos="960"/>
+        </w:tabs>
+        <w:rPr>
+          <w:rFonts w:asciiTheme="minorHAnsi" w:eastAsiaTheme="minorEastAsia" w:hAnsiTheme="minorHAnsi" w:cstheme="minorBidi"/>
+          <w:snapToGrid/>
+          <w:sz w:val="22"/>
+          <w:szCs w:val="22"/>
+        </w:rPr>
+      </w:pPr>
+      <w:hyperlink w:anchor="_Toc181823700" w:history="1">
+        <w:r>
+          <w:rPr>
+            <w:rStyle w:val="Hyperlink"/>
+          </w:rPr>
+          <w:t>2.3.1.1</w:t>
+        </w:r>
+        <w:r>
+          <w:rPr>
+            <w:rFonts w:asciiTheme="minorHAnsi" w:eastAsiaTheme="minorEastAsia" w:hAnsiTheme="minorHAnsi" w:cstheme="minorBidi"/>
+            <w:snapToGrid/>
+            <w:sz w:val="22"/>
+            <w:szCs w:val="22"/>
+          </w:rPr>
+          <w:tab/>
+        </w:r>
+        <w:r>
+          <w:rPr>
+            <w:rStyle w:val="Hyperlink"/>
+          </w:rPr>
+          <w:t>PRODUTO</w:t>
+        </w:r>
+        <w:r>
+          <w:rPr>
+            <w:webHidden/>
+          </w:rPr>
+          <w:tab/>
+        </w:r>
+        <w:r>
+          <w:rPr>
+            <w:webHidden/>
+          </w:rPr>
+          <w:fldChar w:fldCharType="begin"/>
+        </w:r>
+        <w:r>
+          <w:rPr>
+            <w:webHidden/>
+          </w:rPr>
+          <w:instrText xml:space="preserve"> PAGEREF _Toc181823700 \h </w:instrText>
+        </w:r>
+        <w:r>
+          <w:rPr>
+            <w:webHidden/>
+          </w:rPr>
+        </w:r>
+        <w:r>
+          <w:rPr>
+            <w:webHidden/>
+          </w:rPr>
+          <w:fldChar w:fldCharType="separate"/>
+        </w:r>
+        <w:r>
+          <w:rPr>
+            <w:webHidden/>
+          </w:rPr>
+          <w:t>13</w:t>
+        </w:r>
+        <w:r>
+          <w:rPr>
+            <w:webHidden/>
+          </w:rPr>
+          <w:fldChar w:fldCharType="end"/>
+        </w:r>
+      </w:hyperlink>
+    </w:p>
+    <w:p>
+      <w:pPr>
+        <w:pStyle w:val="Sumrio1"/>
+        <w:tabs>
+          <w:tab w:val="left" w:pos="960"/>
+        </w:tabs>
+        <w:rPr>
+          <w:rFonts w:asciiTheme="minorHAnsi" w:eastAsiaTheme="minorEastAsia" w:hAnsiTheme="minorHAnsi" w:cstheme="minorBidi"/>
+          <w:snapToGrid/>
+          <w:sz w:val="22"/>
+          <w:szCs w:val="22"/>
+        </w:rPr>
+      </w:pPr>
+      <w:hyperlink w:anchor="_Toc181823701" w:history="1">
+        <w:r>
+          <w:rPr>
+            <w:rStyle w:val="Hyperlink"/>
+          </w:rPr>
+          <w:t>2.3.1.2</w:t>
+        </w:r>
+        <w:r>
+          <w:rPr>
+            <w:rFonts w:asciiTheme="minorHAnsi" w:eastAsiaTheme="minorEastAsia" w:hAnsiTheme="minorHAnsi" w:cstheme="minorBidi"/>
+            <w:snapToGrid/>
+            <w:sz w:val="22"/>
+            <w:szCs w:val="22"/>
+          </w:rPr>
+          <w:tab/>
+        </w:r>
+        <w:r>
+          <w:rPr>
+            <w:rStyle w:val="Hyperlink"/>
+          </w:rPr>
+          <w:t>MOVIMENTAÇÕES</w:t>
+        </w:r>
+        <w:r>
+          <w:rPr>
+            <w:webHidden/>
+          </w:rPr>
+          <w:tab/>
+        </w:r>
+        <w:r>
+          <w:rPr>
+            <w:webHidden/>
+          </w:rPr>
+          <w:fldChar w:fldCharType="begin"/>
+        </w:r>
+        <w:r>
+          <w:rPr>
+            <w:webHidden/>
+          </w:rPr>
+          <w:instrText xml:space="preserve"> PAGEREF _Toc181823701 \h </w:instrText>
+        </w:r>
+        <w:r>
+          <w:rPr>
+            <w:webHidden/>
+          </w:rPr>
+        </w:r>
+        <w:r>
+          <w:rPr>
+            <w:webHidden/>
+          </w:rPr>
+          <w:fldChar w:fldCharType="separate"/>
+        </w:r>
+        <w:r>
+          <w:rPr>
+            <w:webHidden/>
+          </w:rPr>
+          <w:t>13</w:t>
+        </w:r>
+        <w:r>
+          <w:rPr>
+            <w:webHidden/>
+          </w:rPr>
+          <w:fldChar w:fldCharType="end"/>
+        </w:r>
+      </w:hyperlink>
+    </w:p>
+    <w:p>
+      <w:pPr>
+        <w:pStyle w:val="Sumrio1"/>
+        <w:tabs>
+          <w:tab w:val="left" w:pos="960"/>
+        </w:tabs>
+        <w:rPr>
+          <w:rFonts w:asciiTheme="minorHAnsi" w:eastAsiaTheme="minorEastAsia" w:hAnsiTheme="minorHAnsi" w:cstheme="minorBidi"/>
+          <w:snapToGrid/>
+          <w:sz w:val="22"/>
+          <w:szCs w:val="22"/>
+        </w:rPr>
+      </w:pPr>
+      <w:hyperlink w:anchor="_Toc181823702" w:history="1">
+        <w:r>
+          <w:rPr>
+            <w:rStyle w:val="Hyperlink"/>
+          </w:rPr>
+          <w:t>2.3.2</w:t>
+        </w:r>
+        <w:r>
+          <w:rPr>
+            <w:rFonts w:asciiTheme="minorHAnsi" w:eastAsiaTheme="minorEastAsia" w:hAnsiTheme="minorHAnsi" w:cstheme="minorBidi"/>
+            <w:snapToGrid/>
+            <w:sz w:val="22"/>
+            <w:szCs w:val="22"/>
+          </w:rPr>
+          <w:tab/>
+        </w:r>
+        <w:r>
+          <w:rPr>
+            <w:rStyle w:val="Hyperlink"/>
+          </w:rPr>
+          <w:t>ALGORITMOS DE CADASTRO E CONSULTA</w:t>
+        </w:r>
+        <w:r>
+          <w:rPr>
+            <w:webHidden/>
+          </w:rPr>
+          <w:tab/>
+        </w:r>
+        <w:r>
+          <w:rPr>
+            <w:webHidden/>
+          </w:rPr>
+          <w:fldChar w:fldCharType="begin"/>
+        </w:r>
+        <w:r>
+          <w:rPr>
+            <w:webHidden/>
+          </w:rPr>
+          <w:instrText xml:space="preserve"> PAGEREF _Toc181823702 \h </w:instrText>
+        </w:r>
+        <w:r>
+          <w:rPr>
+            <w:webHidden/>
+          </w:rPr>
+        </w:r>
+        <w:r>
+          <w:rPr>
+            <w:webHidden/>
+          </w:rPr>
+          <w:fldChar w:fldCharType="separate"/>
+        </w:r>
+        <w:r>
+          <w:rPr>
+            <w:webHidden/>
+          </w:rPr>
+          <w:t>14</w:t>
+        </w:r>
+        <w:r>
+          <w:rPr>
+            <w:webHidden/>
+          </w:rPr>
+          <w:fldChar w:fldCharType="end"/>
+        </w:r>
+      </w:hyperlink>
+    </w:p>
+    <w:p>
+      <w:pPr>
+        <w:pStyle w:val="Sumrio1"/>
+        <w:tabs>
+          <w:tab w:val="left" w:pos="960"/>
+        </w:tabs>
+        <w:rPr>
+          <w:rFonts w:asciiTheme="minorHAnsi" w:eastAsiaTheme="minorEastAsia" w:hAnsiTheme="minorHAnsi" w:cstheme="minorBidi"/>
+          <w:snapToGrid/>
+          <w:sz w:val="22"/>
+          <w:szCs w:val="22"/>
+        </w:rPr>
+      </w:pPr>
+      <w:hyperlink w:anchor="_Toc181823703" w:history="1">
+        <w:r>
+          <w:rPr>
+            <w:rStyle w:val="Hyperlink"/>
+          </w:rPr>
+          <w:t>2.3.3</w:t>
+        </w:r>
+        <w:r>
+          <w:rPr>
+            <w:rFonts w:asciiTheme="minorHAnsi" w:eastAsiaTheme="minorEastAsia" w:hAnsiTheme="minorHAnsi" w:cstheme="minorBidi"/>
+            <w:snapToGrid/>
+            <w:sz w:val="22"/>
+            <w:szCs w:val="22"/>
+          </w:rPr>
+          <w:tab/>
+        </w:r>
+        <w:r>
+          <w:rPr>
+            <w:rStyle w:val="Hyperlink"/>
+          </w:rPr>
+          <w:t>ALGORITMOS DE MOVIMENTAÇÃO</w:t>
+        </w:r>
+        <w:r>
+          <w:rPr>
+            <w:webHidden/>
+          </w:rPr>
+          <w:tab/>
+        </w:r>
+        <w:r>
+          <w:rPr>
+            <w:webHidden/>
+          </w:rPr>
+          <w:fldChar w:fldCharType="begin"/>
+        </w:r>
+        <w:r>
+          <w:rPr>
+            <w:webHidden/>
+          </w:rPr>
+          <w:instrText xml:space="preserve"> PAGEREF _Toc181823703 \h </w:instrText>
+        </w:r>
+        <w:r>
+          <w:rPr>
+            <w:webHidden/>
+          </w:rPr>
+        </w:r>
+        <w:r>
+          <w:rPr>
+            <w:webHidden/>
+          </w:rPr>
+          <w:fldChar w:fldCharType="separate"/>
+        </w:r>
+        <w:r>
+          <w:rPr>
+            <w:webHidden/>
+          </w:rPr>
+          <w:t>16</w:t>
+        </w:r>
+        <w:r>
+          <w:rPr>
+            <w:webHidden/>
+          </w:rPr>
+          <w:fldChar w:fldCharType="end"/>
+        </w:r>
+      </w:hyperlink>
+    </w:p>
+    <w:p>
+      <w:pPr>
+        <w:pStyle w:val="Sumrio1"/>
+        <w:tabs>
+          <w:tab w:val="left" w:pos="960"/>
+        </w:tabs>
+        <w:rPr>
+          <w:rFonts w:asciiTheme="minorHAnsi" w:eastAsiaTheme="minorEastAsia" w:hAnsiTheme="minorHAnsi" w:cstheme="minorBidi"/>
+          <w:snapToGrid/>
+          <w:sz w:val="22"/>
+          <w:szCs w:val="22"/>
+        </w:rPr>
+      </w:pPr>
+      <w:hyperlink w:anchor="_Toc181823704" w:history="1">
+        <w:r>
+          <w:rPr>
+            <w:rStyle w:val="Hyperlink"/>
+          </w:rPr>
+          <w:t>2.3.4</w:t>
+        </w:r>
+        <w:r>
+          <w:rPr>
+            <w:rFonts w:asciiTheme="minorHAnsi" w:eastAsiaTheme="minorEastAsia" w:hAnsiTheme="minorHAnsi" w:cstheme="minorBidi"/>
+            <w:snapToGrid/>
+            <w:sz w:val="22"/>
+            <w:szCs w:val="22"/>
+          </w:rPr>
+          <w:tab/>
+        </w:r>
+        <w:r>
+          <w:rPr>
+            <w:rStyle w:val="Hyperlink"/>
+          </w:rPr>
+          <w:t>RELATÓRIOS E CONSULTAS</w:t>
+        </w:r>
+        <w:r>
+          <w:rPr>
+            <w:webHidden/>
+          </w:rPr>
+          <w:tab/>
+        </w:r>
+        <w:r>
+          <w:rPr>
+            <w:webHidden/>
+          </w:rPr>
+          <w:fldChar w:fldCharType="begin"/>
+        </w:r>
+        <w:r>
+          <w:rPr>
+            <w:webHidden/>
+          </w:rPr>
+          <w:instrText xml:space="preserve"> PAGEREF _Toc181823704 \h </w:instrText>
+        </w:r>
+        <w:r>
+          <w:rPr>
+            <w:webHidden/>
+          </w:rPr>
+        </w:r>
+        <w:r>
+          <w:rPr>
+            <w:webHidden/>
+          </w:rPr>
+          <w:fldChar w:fldCharType="separate"/>
+        </w:r>
+        <w:r>
+          <w:rPr>
+            <w:webHidden/>
+          </w:rPr>
+          <w:t>17</w:t>
         </w:r>
         <w:r>
           <w:rPr>
@@ -2243,7 +2717,7 @@
           <w:szCs w:val="22"/>
         </w:rPr>
       </w:pPr>
-      <w:hyperlink w:anchor="_Toc181716100" w:history="1">
+      <w:hyperlink w:anchor="_Toc181823705" w:history="1">
         <w:r>
           <w:rPr>
             <w:rStyle w:val="Hyperlink"/>
@@ -2281,7 +2755,7 @@
           <w:rPr>
             <w:webHidden/>
           </w:rPr>
-          <w:instrText xml:space="preserve"> PAGEREF _Toc181716100 \h </w:instrText>
+          <w:instrText xml:space="preserve"> PAGEREF _Toc181823705 \h </w:instrText>
         </w:r>
         <w:r>
           <w:rPr>
@@ -2298,7 +2772,7 @@
           <w:rPr>
             <w:webHidden/>
           </w:rPr>
-          <w:t>11</w:t>
+          <w:t>18</w:t>
         </w:r>
         <w:r>
           <w:rPr>
@@ -2321,7 +2795,7 @@
           <w:szCs w:val="22"/>
         </w:rPr>
       </w:pPr>
-      <w:hyperlink w:anchor="_Toc181716101" w:history="1">
+      <w:hyperlink w:anchor="_Toc181823706" w:history="1">
         <w:r>
           <w:rPr>
             <w:rStyle w:val="Hyperlink"/>
@@ -2359,7 +2833,7 @@
           <w:rPr>
             <w:webHidden/>
           </w:rPr>
-          <w:instrText xml:space="preserve"> PAGEREF _Toc181716101 \h </w:instrText>
+          <w:instrText xml:space="preserve"> PAGEREF _Toc181823706 \h </w:instrText>
         </w:r>
         <w:r>
           <w:rPr>
@@ -2376,7 +2850,7 @@
           <w:rPr>
             <w:webHidden/>
           </w:rPr>
-          <w:t>13</w:t>
+          <w:t>19</w:t>
         </w:r>
         <w:r>
           <w:rPr>
@@ -2396,7 +2870,7 @@
           <w:szCs w:val="22"/>
         </w:rPr>
       </w:pPr>
-      <w:hyperlink w:anchor="_Toc181716102" w:history="1">
+      <w:hyperlink w:anchor="_Toc181823707" w:history="1">
         <w:r>
           <w:rPr>
             <w:rStyle w:val="Hyperlink"/>
@@ -2419,7 +2893,7 @@
           <w:rPr>
             <w:webHidden/>
           </w:rPr>
-          <w:instrText xml:space="preserve"> PAGEREF _Toc181716102 \h </w:instrText>
+          <w:instrText xml:space="preserve"> PAGEREF _Toc181823707 \h </w:instrText>
         </w:r>
         <w:r>
           <w:rPr>
@@ -2436,7 +2910,7 @@
           <w:rPr>
             <w:webHidden/>
           </w:rPr>
-          <w:t>14</w:t>
+          <w:t>20</w:t>
         </w:r>
         <w:r>
           <w:rPr>
@@ -2469,7 +2943,7 @@
       <w:bookmarkStart w:id="7" w:name="_Toc93473123"/>
       <w:bookmarkStart w:id="8" w:name="_Toc96408761"/>
       <w:bookmarkStart w:id="9" w:name="_Toc96409028"/>
-      <w:bookmarkStart w:id="10" w:name="_Toc181716092"/>
+      <w:bookmarkStart w:id="10" w:name="_Toc181823691"/>
       <w:r>
         <w:lastRenderedPageBreak/>
         <w:t>INTRODUÇÃO</w:t>
@@ -2635,7 +3109,7 @@
       <w:bookmarkStart w:id="12" w:name="_Toc96408766"/>
       <w:bookmarkStart w:id="13" w:name="_Toc96409033"/>
       <w:bookmarkStart w:id="14" w:name="_Toc140052052"/>
-      <w:bookmarkStart w:id="15" w:name="_Toc181716093"/>
+      <w:bookmarkStart w:id="15" w:name="_Toc181823692"/>
       <w:r>
         <w:lastRenderedPageBreak/>
         <w:t>DESENVOLVIMENTO</w:t>
@@ -2650,7 +3124,7 @@
           <w:bCs/>
         </w:rPr>
       </w:pPr>
-      <w:bookmarkStart w:id="16" w:name="_Toc181716094"/>
+      <w:bookmarkStart w:id="16" w:name="_Toc181823693"/>
       <w:r>
         <w:rPr>
           <w:b/>
@@ -2886,7 +3360,7 @@
           <w:bCs/>
         </w:rPr>
       </w:pPr>
-      <w:bookmarkStart w:id="17" w:name="_Toc181716095"/>
+      <w:bookmarkStart w:id="17" w:name="_Toc181823694"/>
       <w:r>
         <w:rPr>
           <w:b/>
@@ -3800,7 +4274,7 @@
           <w:bCs/>
         </w:rPr>
       </w:pPr>
-      <w:bookmarkStart w:id="18" w:name="_Toc181716096"/>
+      <w:bookmarkStart w:id="18" w:name="_Toc181823695"/>
       <w:r>
         <w:rPr>
           <w:b/>
@@ -4181,7 +4655,7 @@
           <w:bCs/>
         </w:rPr>
       </w:pPr>
-      <w:bookmarkStart w:id="19" w:name="_Toc181716097"/>
+      <w:bookmarkStart w:id="19" w:name="_Toc181823696"/>
       <w:r>
         <w:rPr>
           <w:b/>
@@ -4525,7 +4999,7 @@
       <w:pPr>
         <w:pStyle w:val="Ttulo2"/>
       </w:pPr>
-      <w:bookmarkStart w:id="20" w:name="_Toc181716098"/>
+      <w:bookmarkStart w:id="20" w:name="_Toc181823697"/>
       <w:r>
         <w:t>PASSO</w:t>
       </w:r>
@@ -8119,9 +8593,15 @@
       <w:pPr>
         <w:pStyle w:val="Ttulo2"/>
       </w:pPr>
-      <w:bookmarkStart w:id="21" w:name="_Toc181716099"/>
+      <w:bookmarkStart w:id="21" w:name="_Toc181823698"/>
       <w:r>
         <w:t>PASSO 3</w:t>
+      </w:r>
+      <w:r>
+        <w:t xml:space="preserve">: </w:t>
+      </w:r>
+      <w:r>
+        <w:t>CÓDIGO</w:t>
       </w:r>
       <w:bookmarkEnd w:id="21"/>
     </w:p>
@@ -8130,17 +8610,195 @@
         <w:pStyle w:val="Pargrafo"/>
         <w:ind w:firstLine="0"/>
       </w:pPr>
-    </w:p>
-    <w:p>
-      <w:pPr>
-        <w:pStyle w:val="Ttulo2"/>
-      </w:pPr>
-      <w:bookmarkStart w:id="22" w:name="_Toc181716100"/>
-      <w:r>
-        <w:t>PASSO 4</w:t>
-      </w:r>
-      <w:r>
-        <w:t>: DIAGRAMA DE CASOS DE USO</w:t>
+      <w:r>
+        <w:t xml:space="preserve">No </w:t>
+      </w:r>
+      <w:r>
+        <w:t>terceiro</w:t>
+      </w:r>
+      <w:r>
+        <w:t xml:space="preserve"> passo é </w:t>
+      </w:r>
+      <w:r>
+        <w:t xml:space="preserve">solicitado consolidar algumas definições </w:t>
+      </w:r>
+      <w:r>
+        <w:t>de alta importância para a estrutura de um código</w:t>
+      </w:r>
+      <w:r>
+        <w:t>.</w:t>
+      </w:r>
+      <w:r>
+        <w:t xml:space="preserve"> Antes de apresentar como foram desenvolvid</w:t>
+      </w:r>
+      <w:r>
+        <w:t>o</w:t>
+      </w:r>
+      <w:r>
+        <w:t>s os requerimentos d</w:t>
+      </w:r>
+      <w:r>
+        <w:t>a atividade</w:t>
+      </w:r>
+      <w:r>
+        <w:t xml:space="preserve">, é importante informar que foi trabalhado com </w:t>
+      </w:r>
+      <w:r>
+        <w:t xml:space="preserve">o visual gráfico das </w:t>
+      </w:r>
+      <w:r>
+        <w:t xml:space="preserve">ações, para isso foi utilizada a biblioteca integrada de </w:t>
+      </w:r>
+      <w:proofErr w:type="spellStart"/>
+      <w:r>
+        <w:t>python</w:t>
+      </w:r>
+      <w:proofErr w:type="spellEnd"/>
+      <w:r>
+        <w:t xml:space="preserve"> </w:t>
+      </w:r>
+      <w:proofErr w:type="spellStart"/>
+      <w:r>
+        <w:t>tkinter</w:t>
+      </w:r>
+      <w:proofErr w:type="spellEnd"/>
+      <w:r>
+        <w:t>.</w:t>
+      </w:r>
+    </w:p>
+    <w:p>
+      <w:pPr>
+        <w:pStyle w:val="Pargrafo"/>
+        <w:keepNext/>
+        <w:ind w:firstLine="0"/>
+      </w:pPr>
+      <w:r>
+        <w:rPr>
+          <w:noProof/>
+        </w:rPr>
+        <w:drawing>
+          <wp:inline distT="0" distB="0" distL="0" distR="0" wp14:anchorId="47DABA54" wp14:editId="1735179E">
+            <wp:extent cx="2708563" cy="1465048"/>
+            <wp:effectExtent l="0" t="0" r="0" b="1905"/>
+            <wp:docPr id="25" name="Imagem 25"/>
+            <wp:cNvGraphicFramePr>
+              <a:graphicFrameLocks xmlns:a="http://schemas.openxmlformats.org/drawingml/2006/main" noChangeAspect="1"/>
+            </wp:cNvGraphicFramePr>
+            <a:graphic xmlns:a="http://schemas.openxmlformats.org/drawingml/2006/main">
+              <a:graphicData uri="http://schemas.openxmlformats.org/drawingml/2006/picture">
+                <pic:pic xmlns:pic="http://schemas.openxmlformats.org/drawingml/2006/picture">
+                  <pic:nvPicPr>
+                    <pic:cNvPr id="1" name=""/>
+                    <pic:cNvPicPr/>
+                  </pic:nvPicPr>
+                  <pic:blipFill>
+                    <a:blip r:embed="rId19"/>
+                    <a:stretch>
+                      <a:fillRect/>
+                    </a:stretch>
+                  </pic:blipFill>
+                  <pic:spPr>
+                    <a:xfrm>
+                      <a:off x="0" y="0"/>
+                      <a:ext cx="2717826" cy="1470058"/>
+                    </a:xfrm>
+                    <a:prstGeom prst="rect">
+                      <a:avLst/>
+                    </a:prstGeom>
+                  </pic:spPr>
+                </pic:pic>
+              </a:graphicData>
+            </a:graphic>
+          </wp:inline>
+        </w:drawing>
+      </w:r>
+      <w:r>
+        <w:tab/>
+      </w:r>
+      <w:r>
+        <w:rPr>
+          <w:noProof/>
+        </w:rPr>
+        <w:drawing>
+          <wp:inline distT="0" distB="0" distL="0" distR="0" wp14:anchorId="26311F4D" wp14:editId="458A84A5">
+            <wp:extent cx="2445327" cy="1482090"/>
+            <wp:effectExtent l="0" t="0" r="0" b="3810"/>
+            <wp:docPr id="27" name="Imagem 27"/>
+            <wp:cNvGraphicFramePr>
+              <a:graphicFrameLocks xmlns:a="http://schemas.openxmlformats.org/drawingml/2006/main" noChangeAspect="1"/>
+            </wp:cNvGraphicFramePr>
+            <a:graphic xmlns:a="http://schemas.openxmlformats.org/drawingml/2006/main">
+              <a:graphicData uri="http://schemas.openxmlformats.org/drawingml/2006/picture">
+                <pic:pic xmlns:pic="http://schemas.openxmlformats.org/drawingml/2006/picture">
+                  <pic:nvPicPr>
+                    <pic:cNvPr id="1" name=""/>
+                    <pic:cNvPicPr/>
+                  </pic:nvPicPr>
+                  <pic:blipFill>
+                    <a:blip r:embed="rId20"/>
+                    <a:stretch>
+                      <a:fillRect/>
+                    </a:stretch>
+                  </pic:blipFill>
+                  <pic:spPr>
+                    <a:xfrm>
+                      <a:off x="0" y="0"/>
+                      <a:ext cx="2479699" cy="1502923"/>
+                    </a:xfrm>
+                    <a:prstGeom prst="rect">
+                      <a:avLst/>
+                    </a:prstGeom>
+                  </pic:spPr>
+                </pic:pic>
+              </a:graphicData>
+            </a:graphic>
+          </wp:inline>
+        </w:drawing>
+      </w:r>
+    </w:p>
+    <w:p>
+      <w:pPr>
+        <w:pStyle w:val="Legenda"/>
+      </w:pPr>
+      <w:r>
+        <w:t xml:space="preserve">Figura </w:t>
+      </w:r>
+      <w:r>
+        <w:fldChar w:fldCharType="begin"/>
+      </w:r>
+      <w:r>
+        <w:instrText xml:space="preserve"> SEQ Figura \* ARABIC </w:instrText>
+      </w:r>
+      <w:r>
+        <w:fldChar w:fldCharType="separate"/>
+      </w:r>
+      <w:r>
+        <w:rPr>
+          <w:noProof/>
+        </w:rPr>
+        <w:t>9</w:t>
+      </w:r>
+      <w:r>
+        <w:fldChar w:fldCharType="end"/>
+      </w:r>
+      <w:r>
+        <w:t xml:space="preserve"> e 10 – Tela inicial do software / </w:t>
+      </w:r>
+      <w:r>
+        <w:t>Tela de cadastro de produtos.</w:t>
+      </w:r>
+    </w:p>
+    <w:p>
+      <w:pPr>
+        <w:pStyle w:val="Ttulo3"/>
+      </w:pPr>
+      <w:bookmarkStart w:id="22" w:name="_Toc181823699"/>
+      <w:r>
+        <w:lastRenderedPageBreak/>
+        <w:t>D</w:t>
+      </w:r>
+      <w:r>
+        <w:t>EFINIÇÃO DE ESTRUTURAS DE DADOS</w:t>
       </w:r>
       <w:bookmarkEnd w:id="22"/>
     </w:p>
@@ -8148,16 +8806,1426 @@
       <w:pPr>
         <w:pStyle w:val="Pargrafo"/>
         <w:ind w:firstLine="0"/>
-      </w:pPr>
-      <w:r>
-        <w:t>O primeiro passo para a criação do diagrama de casos de uso solicitado para conclusão do 4º passo</w:t>
-      </w:r>
-      <w:r>
+        <w:rPr>
+          <w:i/>
+          <w:iCs/>
+          <w:sz w:val="20"/>
+          <w:szCs w:val="16"/>
+        </w:rPr>
+      </w:pPr>
+      <w:r>
+        <w:rPr>
+          <w:i/>
+          <w:iCs/>
+          <w:sz w:val="20"/>
+          <w:szCs w:val="16"/>
+        </w:rPr>
+        <w:t>“Estruturas bem definidas para produtos, categorias e movimentações.”</w:t>
+      </w:r>
+    </w:p>
+    <w:p>
+      <w:pPr>
+        <w:pStyle w:val="Pargrafo"/>
+        <w:ind w:firstLine="0"/>
+      </w:pPr>
+      <w:r>
+        <w:t>Antes de definir as estruturas, foi analisado todo o objetivo do projeto</w:t>
+      </w:r>
+      <w:r>
+        <w:t xml:space="preserve"> e decidido como essas estruturas ficariam organizadas e em que linguagem de programação ser</w:t>
+      </w:r>
+      <w:r>
+        <w:t>iam feitas.</w:t>
+      </w:r>
+    </w:p>
+    <w:p>
+      <w:pPr>
+        <w:pStyle w:val="Pargrafo"/>
+        <w:ind w:firstLine="0"/>
+      </w:pPr>
+      <w:r>
+        <w:t>Foi analisado que, e</w:t>
+      </w:r>
+      <w:r>
+        <w:t>m um projeto de gerenciamento de estoque, um banco de dados desempenha</w:t>
+      </w:r>
+      <w:r>
+        <w:t>ria</w:t>
+      </w:r>
+      <w:r>
+        <w:t xml:space="preserve"> um papel crucial na organização, armazenamento e manipulação eficiente das informações relacionadas aos produtos, entradas, saídas, quantidades disponíveis e outras variáveis essenciais para a administração do estoque.</w:t>
+      </w:r>
+    </w:p>
+    <w:p>
+      <w:pPr>
+        <w:pStyle w:val="Pargrafo"/>
+        <w:ind w:firstLine="0"/>
+      </w:pPr>
+      <w:r>
+        <w:t>A linguagem de programação selecionada para a implementação do sistema de gerenciamento de estoque foi o Python, em virtude de sua sintaxe clara e da facilidade na estruturação de soluções, o que reduz a complexidade do desenvolvimento. Além disso, o Python oferece suporte à biblioteca sqlite3, que facilita o manejo e manipulação de bancos de dados armazenados em arquivos com a extensão .</w:t>
+      </w:r>
+      <w:proofErr w:type="spellStart"/>
+      <w:r>
+        <w:t>db</w:t>
+      </w:r>
+      <w:proofErr w:type="spellEnd"/>
+      <w:r>
+        <w:t xml:space="preserve">. Esta biblioteca proporciona uma interface eficiente e integrada para trabalhar com bancos de dados </w:t>
+      </w:r>
+      <w:proofErr w:type="spellStart"/>
+      <w:r>
+        <w:t>SQLite</w:t>
+      </w:r>
+      <w:proofErr w:type="spellEnd"/>
+      <w:r>
+        <w:t>, permitindo realizar operações como criação, leitura, atualização e exclusão de dados de maneira prática e com baixo custo computacional, sem a necessidade de um servidor de banco de dados dedicado.</w:t>
+      </w:r>
+    </w:p>
+    <w:p>
+      <w:pPr>
+        <w:pStyle w:val="Pargrafo"/>
+        <w:ind w:firstLine="0"/>
+      </w:pPr>
+      <w:r>
+        <w:t>Dessa forma, a utilização do sqlite3 no contexto do Python oferece uma solução leve e eficiente para o gerenciamento de dados, sendo especialmente adequada para projetos de pequeno e médio porte, como o controle de estoque.</w:t>
+      </w:r>
+    </w:p>
+    <w:p>
+      <w:pPr>
+        <w:pStyle w:val="Pargrafo"/>
+        <w:ind w:firstLine="0"/>
+      </w:pPr>
+      <w:r>
+        <w:t xml:space="preserve">Além disso, os softwares VS </w:t>
+      </w:r>
+      <w:proofErr w:type="spellStart"/>
+      <w:r>
+        <w:t>Code</w:t>
+      </w:r>
+      <w:proofErr w:type="spellEnd"/>
+      <w:r>
+        <w:t xml:space="preserve"> e DB Browser for </w:t>
+      </w:r>
+      <w:proofErr w:type="spellStart"/>
+      <w:r>
+        <w:t>SQLite</w:t>
+      </w:r>
+      <w:proofErr w:type="spellEnd"/>
+      <w:r>
+        <w:t xml:space="preserve"> foram empregados para o desenvolvimento e visualização das atividades relacionadas ao banco de dados. O VS </w:t>
+      </w:r>
+      <w:proofErr w:type="spellStart"/>
+      <w:r>
+        <w:t>Code</w:t>
+      </w:r>
+      <w:proofErr w:type="spellEnd"/>
+      <w:r>
+        <w:t xml:space="preserve"> foi utilizado como ambiente de desenvolvimento integrado (IDE) para escrever e executar o código Python, enquanto o DB Browser for </w:t>
+      </w:r>
+      <w:proofErr w:type="spellStart"/>
+      <w:r>
+        <w:t>SQLite</w:t>
+      </w:r>
+      <w:proofErr w:type="spellEnd"/>
+      <w:r>
+        <w:t xml:space="preserve"> facilitou o manejo e a visualização do banco de dados </w:t>
+      </w:r>
+      <w:proofErr w:type="spellStart"/>
+      <w:r>
+        <w:t>SQLite</w:t>
+      </w:r>
+      <w:proofErr w:type="spellEnd"/>
+      <w:r>
+        <w:t>, proporcionando uma interface gráfica intuitiva para a consulta e manipulação dos dados de estoque de forma eficiente.</w:t>
+      </w:r>
+    </w:p>
+    <w:p>
+      <w:pPr>
+        <w:pStyle w:val="Pargrafo"/>
+        <w:keepNext/>
+        <w:ind w:firstLine="0"/>
+      </w:pPr>
+      <w:r>
+        <w:rPr>
+          <w:noProof/>
+          <w:snapToGrid/>
+        </w:rPr>
+        <w:lastRenderedPageBreak/>
         <w:t xml:space="preserve"> </w:t>
       </w:r>
       <w:r>
-        <w:t>foi a definição dos atores e as funcionalidades do sistema, essa primeira</w:t>
-      </w:r>
+        <w:rPr>
+          <w:noProof/>
+        </w:rPr>
+        <w:drawing>
+          <wp:inline distT="0" distB="0" distL="0" distR="0" wp14:anchorId="3DB9B9D5" wp14:editId="4EC21A3A">
+            <wp:extent cx="2805546" cy="1728122"/>
+            <wp:effectExtent l="0" t="0" r="0" b="5715"/>
+            <wp:docPr id="18" name="Imagem 18"/>
+            <wp:cNvGraphicFramePr>
+              <a:graphicFrameLocks xmlns:a="http://schemas.openxmlformats.org/drawingml/2006/main" noChangeAspect="1"/>
+            </wp:cNvGraphicFramePr>
+            <a:graphic xmlns:a="http://schemas.openxmlformats.org/drawingml/2006/main">
+              <a:graphicData uri="http://schemas.openxmlformats.org/drawingml/2006/picture">
+                <pic:pic xmlns:pic="http://schemas.openxmlformats.org/drawingml/2006/picture">
+                  <pic:nvPicPr>
+                    <pic:cNvPr id="1" name=""/>
+                    <pic:cNvPicPr/>
+                  </pic:nvPicPr>
+                  <pic:blipFill rotWithShape="1">
+                    <a:blip r:embed="rId21"/>
+                    <a:srcRect r="35666"/>
+                    <a:stretch/>
+                  </pic:blipFill>
+                  <pic:spPr bwMode="auto">
+                    <a:xfrm>
+                      <a:off x="0" y="0"/>
+                      <a:ext cx="2825958" cy="1740695"/>
+                    </a:xfrm>
+                    <a:prstGeom prst="rect">
+                      <a:avLst/>
+                    </a:prstGeom>
+                    <a:ln>
+                      <a:noFill/>
+                    </a:ln>
+                    <a:extLst>
+                      <a:ext uri="{53640926-AAD7-44D8-BBD7-CCE9431645EC}">
+                        <a14:shadowObscured xmlns:a14="http://schemas.microsoft.com/office/drawing/2010/main"/>
+                      </a:ext>
+                    </a:extLst>
+                  </pic:spPr>
+                </pic:pic>
+              </a:graphicData>
+            </a:graphic>
+          </wp:inline>
+        </w:drawing>
+      </w:r>
+      <w:r>
+        <w:rPr>
+          <w:noProof/>
+          <w:snapToGrid/>
+        </w:rPr>
+        <w:drawing>
+          <wp:inline distT="0" distB="0" distL="0" distR="0" wp14:anchorId="00A87501" wp14:editId="599D5AD6">
+            <wp:extent cx="2819400" cy="1727200"/>
+            <wp:effectExtent l="0" t="0" r="0" b="6350"/>
+            <wp:docPr id="21" name="Imagem 21"/>
+            <wp:cNvGraphicFramePr>
+              <a:graphicFrameLocks xmlns:a="http://schemas.openxmlformats.org/drawingml/2006/main" noChangeAspect="1"/>
+            </wp:cNvGraphicFramePr>
+            <a:graphic xmlns:a="http://schemas.openxmlformats.org/drawingml/2006/main">
+              <a:graphicData uri="http://schemas.openxmlformats.org/drawingml/2006/picture">
+                <pic:pic xmlns:pic="http://schemas.openxmlformats.org/drawingml/2006/picture">
+                  <pic:nvPicPr>
+                    <pic:cNvPr id="1" name=""/>
+                    <pic:cNvPicPr/>
+                  </pic:nvPicPr>
+                  <pic:blipFill>
+                    <a:blip r:embed="rId22"/>
+                    <a:stretch>
+                      <a:fillRect/>
+                    </a:stretch>
+                  </pic:blipFill>
+                  <pic:spPr>
+                    <a:xfrm>
+                      <a:off x="0" y="0"/>
+                      <a:ext cx="2822377" cy="1729024"/>
+                    </a:xfrm>
+                    <a:prstGeom prst="rect">
+                      <a:avLst/>
+                    </a:prstGeom>
+                  </pic:spPr>
+                </pic:pic>
+              </a:graphicData>
+            </a:graphic>
+          </wp:inline>
+        </w:drawing>
+      </w:r>
+    </w:p>
+    <w:p>
+      <w:pPr>
+        <w:pStyle w:val="Legenda"/>
+      </w:pPr>
+      <w:r>
+        <w:t xml:space="preserve">Figura </w:t>
+      </w:r>
+      <w:r>
+        <w:fldChar w:fldCharType="begin"/>
+      </w:r>
+      <w:r>
+        <w:instrText xml:space="preserve"> SEQ Figura \* ARABIC </w:instrText>
+      </w:r>
+      <w:r>
+        <w:fldChar w:fldCharType="separate"/>
+      </w:r>
+      <w:r>
+        <w:rPr>
+          <w:noProof/>
+        </w:rPr>
+        <w:t>10</w:t>
+      </w:r>
+      <w:r>
+        <w:fldChar w:fldCharType="end"/>
+      </w:r>
+      <w:r>
+        <w:t xml:space="preserve"> e 1</w:t>
+      </w:r>
+      <w:r>
+        <w:t>1</w:t>
+      </w:r>
+      <w:r>
+        <w:t xml:space="preserve"> - </w:t>
+      </w:r>
+      <w:r>
+        <w:t xml:space="preserve">Visualização do código no VS CODE / </w:t>
+      </w:r>
+      <w:r>
+        <w:t>Visualização do Banco de Dados no DB Browser</w:t>
+      </w:r>
+      <w:r>
+        <w:t>.</w:t>
+      </w:r>
+    </w:p>
+    <w:p>
+      <w:pPr>
+        <w:pStyle w:val="Ttulo4"/>
+      </w:pPr>
+      <w:bookmarkStart w:id="23" w:name="_Toc181823700"/>
+      <w:r>
+        <w:t>PRODUTO</w:t>
+      </w:r>
+      <w:bookmarkEnd w:id="23"/>
+    </w:p>
+    <w:p>
+      <w:pPr>
+        <w:pStyle w:val="Pargrafo"/>
+        <w:ind w:firstLine="0"/>
+        <w:rPr>
+          <w:noProof/>
+          <w:snapToGrid/>
+        </w:rPr>
+      </w:pPr>
+      <w:r>
+        <w:t>No Relatório Sprint 1, foram previamente definidos os dados essenciais para caracterizar um produto, o que facilitou significativamente a elaboração do banco de dados. Com essas definições claras, a estruturação do banco de dados tornou-se mais objetiva, permitindo que as decisões relacionadas a aspectos técnicos fossem concentradas</w:t>
+      </w:r>
+      <w:r>
+        <w:t xml:space="preserve"> em apenas decisões das informações dos dados como:</w:t>
+      </w:r>
+      <w:r>
+        <w:t xml:space="preserve"> PK (</w:t>
+      </w:r>
+      <w:proofErr w:type="spellStart"/>
+      <w:r>
+        <w:t>Primary</w:t>
+      </w:r>
+      <w:proofErr w:type="spellEnd"/>
+      <w:r>
+        <w:t xml:space="preserve"> Key), </w:t>
+      </w:r>
+      <w:r>
+        <w:t>NN (</w:t>
+      </w:r>
+      <w:proofErr w:type="spellStart"/>
+      <w:r>
+        <w:t>Not</w:t>
+      </w:r>
+      <w:proofErr w:type="spellEnd"/>
+      <w:r>
+        <w:t xml:space="preserve"> </w:t>
+      </w:r>
+      <w:proofErr w:type="spellStart"/>
+      <w:r>
+        <w:t>Null</w:t>
+      </w:r>
+      <w:proofErr w:type="spellEnd"/>
+      <w:r>
+        <w:t>), U (</w:t>
+      </w:r>
+      <w:proofErr w:type="spellStart"/>
+      <w:r>
+        <w:t>Unique</w:t>
+      </w:r>
+      <w:proofErr w:type="spellEnd"/>
+      <w:r>
+        <w:t>)</w:t>
+      </w:r>
+      <w:r>
+        <w:t xml:space="preserve">, AI (Auto </w:t>
+      </w:r>
+      <w:proofErr w:type="spellStart"/>
+      <w:r>
+        <w:t>Increment</w:t>
+      </w:r>
+      <w:proofErr w:type="spellEnd"/>
+      <w:r>
+        <w:t>) e qual seu tipo (</w:t>
+      </w:r>
+      <w:proofErr w:type="spellStart"/>
+      <w:r>
+        <w:t>Integer</w:t>
+      </w:r>
+      <w:proofErr w:type="spellEnd"/>
+      <w:r>
+        <w:t xml:space="preserve">, </w:t>
+      </w:r>
+      <w:proofErr w:type="spellStart"/>
+      <w:r>
+        <w:t>Numeric</w:t>
+      </w:r>
+      <w:proofErr w:type="spellEnd"/>
+      <w:r>
+        <w:t xml:space="preserve">, </w:t>
+      </w:r>
+      <w:proofErr w:type="spellStart"/>
+      <w:r>
+        <w:t>Text</w:t>
+      </w:r>
+      <w:proofErr w:type="spellEnd"/>
+      <w:r>
+        <w:t>...)</w:t>
+      </w:r>
+      <w:r>
+        <w:t>.</w:t>
+      </w:r>
+      <w:r>
+        <w:rPr>
+          <w:noProof/>
+          <w:snapToGrid/>
+        </w:rPr>
+        <w:t xml:space="preserve"> </w:t>
+      </w:r>
+    </w:p>
+    <w:p>
+      <w:pPr>
+        <w:pStyle w:val="Pargrafo"/>
+        <w:keepNext/>
+        <w:ind w:firstLine="0"/>
+      </w:pPr>
+      <w:r>
+        <w:rPr>
+          <w:noProof/>
+        </w:rPr>
+        <w:drawing>
+          <wp:inline distT="0" distB="0" distL="0" distR="0" wp14:anchorId="2B1DE6BF" wp14:editId="39ECF048">
+            <wp:extent cx="2978727" cy="1248688"/>
+            <wp:effectExtent l="0" t="0" r="0" b="8890"/>
+            <wp:docPr id="22" name="Imagem 22"/>
+            <wp:cNvGraphicFramePr>
+              <a:graphicFrameLocks xmlns:a="http://schemas.openxmlformats.org/drawingml/2006/main" noChangeAspect="1"/>
+            </wp:cNvGraphicFramePr>
+            <a:graphic xmlns:a="http://schemas.openxmlformats.org/drawingml/2006/main">
+              <a:graphicData uri="http://schemas.openxmlformats.org/drawingml/2006/picture">
+                <pic:pic xmlns:pic="http://schemas.openxmlformats.org/drawingml/2006/picture">
+                  <pic:nvPicPr>
+                    <pic:cNvPr id="1" name=""/>
+                    <pic:cNvPicPr/>
+                  </pic:nvPicPr>
+                  <pic:blipFill>
+                    <a:blip r:embed="rId23"/>
+                    <a:stretch>
+                      <a:fillRect/>
+                    </a:stretch>
+                  </pic:blipFill>
+                  <pic:spPr>
+                    <a:xfrm>
+                      <a:off x="0" y="0"/>
+                      <a:ext cx="2995899" cy="1255887"/>
+                    </a:xfrm>
+                    <a:prstGeom prst="rect">
+                      <a:avLst/>
+                    </a:prstGeom>
+                  </pic:spPr>
+                </pic:pic>
+              </a:graphicData>
+            </a:graphic>
+          </wp:inline>
+        </w:drawing>
+      </w:r>
+      <w:r>
+        <w:rPr>
+          <w:noProof/>
+        </w:rPr>
+        <w:drawing>
+          <wp:inline distT="0" distB="0" distL="0" distR="0" wp14:anchorId="036DF0F9" wp14:editId="2BC222C7">
+            <wp:extent cx="2596166" cy="1242926"/>
+            <wp:effectExtent l="0" t="0" r="0" b="0"/>
+            <wp:docPr id="23" name="Imagem 23"/>
+            <wp:cNvGraphicFramePr>
+              <a:graphicFrameLocks xmlns:a="http://schemas.openxmlformats.org/drawingml/2006/main" noChangeAspect="1"/>
+            </wp:cNvGraphicFramePr>
+            <a:graphic xmlns:a="http://schemas.openxmlformats.org/drawingml/2006/main">
+              <a:graphicData uri="http://schemas.openxmlformats.org/drawingml/2006/picture">
+                <pic:pic xmlns:pic="http://schemas.openxmlformats.org/drawingml/2006/picture">
+                  <pic:nvPicPr>
+                    <pic:cNvPr id="1" name=""/>
+                    <pic:cNvPicPr/>
+                  </pic:nvPicPr>
+                  <pic:blipFill>
+                    <a:blip r:embed="rId24"/>
+                    <a:stretch>
+                      <a:fillRect/>
+                    </a:stretch>
+                  </pic:blipFill>
+                  <pic:spPr>
+                    <a:xfrm>
+                      <a:off x="0" y="0"/>
+                      <a:ext cx="2629143" cy="1258714"/>
+                    </a:xfrm>
+                    <a:prstGeom prst="rect">
+                      <a:avLst/>
+                    </a:prstGeom>
+                  </pic:spPr>
+                </pic:pic>
+              </a:graphicData>
+            </a:graphic>
+          </wp:inline>
+        </w:drawing>
+      </w:r>
+    </w:p>
+    <w:p>
+      <w:pPr>
+        <w:pStyle w:val="Legenda"/>
+      </w:pPr>
+      <w:r>
+        <w:t>Figura 1</w:t>
+      </w:r>
+      <w:r>
+        <w:t>2</w:t>
+      </w:r>
+      <w:r>
+        <w:t xml:space="preserve"> e 1</w:t>
+      </w:r>
+      <w:r>
+        <w:t>3</w:t>
+      </w:r>
+      <w:r>
+        <w:t xml:space="preserve"> – Estrutura do produto em </w:t>
+      </w:r>
+      <w:proofErr w:type="spellStart"/>
+      <w:r>
+        <w:t>python</w:t>
+      </w:r>
+      <w:proofErr w:type="spellEnd"/>
+      <w:r>
+        <w:t xml:space="preserve"> (classe) / Estrutura dos dados do produto (SQL)</w:t>
+      </w:r>
+    </w:p>
+    <w:p>
+      <w:pPr>
+        <w:pStyle w:val="Ttulo4"/>
+      </w:pPr>
+      <w:bookmarkStart w:id="24" w:name="_Toc181823701"/>
+      <w:r>
+        <w:t>MOVIMENTAÇÕES</w:t>
+      </w:r>
+      <w:bookmarkEnd w:id="24"/>
+    </w:p>
+    <w:p>
+      <w:pPr>
+        <w:pStyle w:val="Pargrafo"/>
+        <w:ind w:firstLine="0"/>
+      </w:pPr>
+      <w:r>
+        <w:t>A estrutura de dados das movimentações foi definida para registrar todas as transações de entrada e saída de produtos, permitindo o controle de estoque e o histórico de alterações para cada item. Cada movimentação armazena as informações essenciais para caracterizar a transação e associá-la a um produto específico no banco de dados, garantindo integridade e rastreabilidade das ações.</w:t>
+      </w:r>
+    </w:p>
+    <w:p>
+      <w:pPr>
+        <w:pStyle w:val="Pargrafo"/>
+        <w:ind w:firstLine="0"/>
+      </w:pPr>
+      <w:r>
+        <w:rPr>
+          <w:noProof/>
+        </w:rPr>
+        <w:lastRenderedPageBreak/>
+        <mc:AlternateContent>
+          <mc:Choice Requires="wps">
+            <w:drawing>
+              <wp:anchor distT="0" distB="0" distL="114300" distR="114300" simplePos="0" relativeHeight="251674624" behindDoc="0" locked="0" layoutInCell="1" allowOverlap="1" wp14:anchorId="76CAEF95" wp14:editId="4FA1114D">
+                <wp:simplePos x="0" y="0"/>
+                <wp:positionH relativeFrom="column">
+                  <wp:posOffset>0</wp:posOffset>
+                </wp:positionH>
+                <wp:positionV relativeFrom="paragraph">
+                  <wp:posOffset>868680</wp:posOffset>
+                </wp:positionV>
+                <wp:extent cx="2493645" cy="635"/>
+                <wp:effectExtent l="0" t="0" r="0" b="0"/>
+                <wp:wrapSquare wrapText="bothSides"/>
+                <wp:docPr id="33" name="Caixa de Texto 33"/>
+                <wp:cNvGraphicFramePr/>
+                <a:graphic xmlns:a="http://schemas.openxmlformats.org/drawingml/2006/main">
+                  <a:graphicData uri="http://schemas.microsoft.com/office/word/2010/wordprocessingShape">
+                    <wps:wsp>
+                      <wps:cNvSpPr txBox="1"/>
+                      <wps:spPr>
+                        <a:xfrm>
+                          <a:off x="0" y="0"/>
+                          <a:ext cx="2493645" cy="635"/>
+                        </a:xfrm>
+                        <a:prstGeom prst="rect">
+                          <a:avLst/>
+                        </a:prstGeom>
+                        <a:solidFill>
+                          <a:prstClr val="white"/>
+                        </a:solidFill>
+                        <a:ln>
+                          <a:noFill/>
+                        </a:ln>
+                      </wps:spPr>
+                      <wps:txbx>
+                        <w:txbxContent>
+                          <w:p>
+                            <w:pPr>
+                              <w:pStyle w:val="Legenda"/>
+                              <w:rPr>
+                                <w:sz w:val="24"/>
+                                <w:szCs w:val="20"/>
+                              </w:rPr>
+                            </w:pPr>
+                            <w:r>
+                              <w:t xml:space="preserve">Figura 14 </w:t>
+                            </w:r>
+                            <w:r>
+                              <w:t>–</w:t>
+                            </w:r>
+                            <w:r>
+                              <w:t xml:space="preserve"> </w:t>
+                            </w:r>
+                            <w:r>
+                              <w:t>Estrutura de dados da tabela ‘Movimentações’</w:t>
+                            </w:r>
+                          </w:p>
+                        </w:txbxContent>
+                      </wps:txbx>
+                      <wps:bodyPr rot="0" spcFirstLastPara="0" vertOverflow="overflow" horzOverflow="overflow" vert="horz" wrap="square" lIns="0" tIns="0" rIns="0" bIns="0" numCol="1" spcCol="0" rtlCol="0" fromWordArt="0" anchor="t" anchorCtr="0" forceAA="0" compatLnSpc="1">
+                        <a:prstTxWarp prst="textNoShape">
+                          <a:avLst/>
+                        </a:prstTxWarp>
+                        <a:spAutoFit/>
+                      </wps:bodyPr>
+                    </wps:wsp>
+                  </a:graphicData>
+                </a:graphic>
+              </wp:anchor>
+            </w:drawing>
+          </mc:Choice>
+          <mc:Fallback>
+            <w:pict>
+              <v:shape w14:anchorId="76CAEF95" id="Caixa de Texto 33" o:spid="_x0000_s1035" type="#_x0000_t202" style="position:absolute;left:0;text-align:left;margin-left:0;margin-top:68.4pt;width:196.35pt;height:.05pt;z-index:251674624;visibility:visible;mso-wrap-style:square;mso-wrap-distance-left:9pt;mso-wrap-distance-top:0;mso-wrap-distance-right:9pt;mso-wrap-distance-bottom:0;mso-position-horizontal:absolute;mso-position-horizontal-relative:text;mso-position-vertical:absolute;mso-position-vertical-relative:text;v-text-anchor:top" o:gfxdata="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" stroked="f">
+                <v:textbox style="mso-fit-shape-to-text:t" inset="0,0,0,0">
+                  <w:txbxContent>
+                    <w:p>
+                      <w:pPr>
+                        <w:pStyle w:val="Legenda"/>
+                        <w:rPr>
+                          <w:sz w:val="24"/>
+                          <w:szCs w:val="20"/>
+                        </w:rPr>
+                      </w:pPr>
+                      <w:r>
+                        <w:t xml:space="preserve">Figura 14 </w:t>
+                      </w:r>
+                      <w:r>
+                        <w:t>–</w:t>
+                      </w:r>
+                      <w:r>
+                        <w:t xml:space="preserve"> </w:t>
+                      </w:r>
+                      <w:r>
+                        <w:t>Estrutura de dados da tabela ‘Movimentações’</w:t>
+                      </w:r>
+                    </w:p>
+                  </w:txbxContent>
+                </v:textbox>
+                <w10:wrap type="square"/>
+              </v:shape>
+            </w:pict>
+          </mc:Fallback>
+        </mc:AlternateContent>
+      </w:r>
+      <w:r>
+        <w:rPr>
+          <w:noProof/>
+        </w:rPr>
+        <w:drawing>
+          <wp:anchor distT="0" distB="0" distL="114300" distR="114300" simplePos="0" relativeHeight="251672576" behindDoc="0" locked="0" layoutInCell="1" allowOverlap="1" wp14:anchorId="47752BE6" wp14:editId="56BE43C0">
+            <wp:simplePos x="1080655" y="1080655"/>
+            <wp:positionH relativeFrom="margin">
+              <wp:align>left</wp:align>
+            </wp:positionH>
+            <wp:positionV relativeFrom="margin">
+              <wp:align>top</wp:align>
+            </wp:positionV>
+            <wp:extent cx="2493818" cy="811941"/>
+            <wp:effectExtent l="0" t="0" r="1905" b="7620"/>
+            <wp:wrapSquare wrapText="bothSides"/>
+            <wp:docPr id="32" name="Imagem 32"/>
+            <wp:cNvGraphicFramePr>
+              <a:graphicFrameLocks xmlns:a="http://schemas.openxmlformats.org/drawingml/2006/main" noChangeAspect="1"/>
+            </wp:cNvGraphicFramePr>
+            <a:graphic xmlns:a="http://schemas.openxmlformats.org/drawingml/2006/main">
+              <a:graphicData uri="http://schemas.openxmlformats.org/drawingml/2006/picture">
+                <pic:pic xmlns:pic="http://schemas.openxmlformats.org/drawingml/2006/picture">
+                  <pic:nvPicPr>
+                    <pic:cNvPr id="1" name=""/>
+                    <pic:cNvPicPr/>
+                  </pic:nvPicPr>
+                  <pic:blipFill>
+                    <a:blip r:embed="rId25" cstate="print">
+                      <a:extLst>
+                        <a:ext uri="{28A0092B-C50C-407E-A947-70E740481C1C}">
+                          <a14:useLocalDpi xmlns:a14="http://schemas.microsoft.com/office/drawing/2010/main" val="0"/>
+                        </a:ext>
+                      </a:extLst>
+                    </a:blip>
+                    <a:stretch>
+                      <a:fillRect/>
+                    </a:stretch>
+                  </pic:blipFill>
+                  <pic:spPr>
+                    <a:xfrm>
+                      <a:off x="0" y="0"/>
+                      <a:ext cx="2493818" cy="811941"/>
+                    </a:xfrm>
+                    <a:prstGeom prst="rect">
+                      <a:avLst/>
+                    </a:prstGeom>
+                  </pic:spPr>
+                </pic:pic>
+              </a:graphicData>
+            </a:graphic>
+          </wp:anchor>
+        </w:drawing>
+      </w:r>
+      <w:r>
+        <w:t xml:space="preserve">Suas colunas são: </w:t>
+      </w:r>
+    </w:p>
+    <w:p>
+      <w:pPr>
+        <w:pStyle w:val="Pargrafo"/>
+        <w:numPr>
+          <w:ilvl w:val="0"/>
+          <w:numId w:val="22"/>
+        </w:numPr>
+      </w:pPr>
+      <w:r>
+        <w:t>ID: Identificador único para cada movimentação.</w:t>
+      </w:r>
+    </w:p>
+    <w:p>
+      <w:pPr>
+        <w:pStyle w:val="Pargrafo"/>
+        <w:numPr>
+          <w:ilvl w:val="0"/>
+          <w:numId w:val="22"/>
+        </w:numPr>
+      </w:pPr>
+      <w:proofErr w:type="spellStart"/>
+      <w:r>
+        <w:t>IdProduto</w:t>
+      </w:r>
+      <w:proofErr w:type="spellEnd"/>
+      <w:r>
+        <w:t>: Referência ao produto relacionado à movimentação</w:t>
+      </w:r>
+      <w:r>
+        <w:t>.</w:t>
+      </w:r>
+    </w:p>
+    <w:p>
+      <w:pPr>
+        <w:pStyle w:val="Pargrafo"/>
+        <w:numPr>
+          <w:ilvl w:val="0"/>
+          <w:numId w:val="22"/>
+        </w:numPr>
+      </w:pPr>
+      <w:r>
+        <w:t>Quantidade: Quantidade de unidades movimentadas na transação</w:t>
+      </w:r>
+      <w:r>
+        <w:t>.</w:t>
+      </w:r>
+    </w:p>
+    <w:p>
+      <w:pPr>
+        <w:pStyle w:val="Pargrafo"/>
+        <w:numPr>
+          <w:ilvl w:val="0"/>
+          <w:numId w:val="22"/>
+        </w:numPr>
+      </w:pPr>
+      <w:proofErr w:type="spellStart"/>
+      <w:r>
+        <w:t>TipoDeTransacao</w:t>
+      </w:r>
+      <w:proofErr w:type="spellEnd"/>
+      <w:r>
+        <w:t>: Especifica o tipo de transação, podendo ser "entrada" para acréscimos ao estoque ou "saída" para retiradas.</w:t>
+      </w:r>
+    </w:p>
+    <w:p>
+      <w:pPr>
+        <w:pStyle w:val="Pargrafo"/>
+        <w:numPr>
+          <w:ilvl w:val="0"/>
+          <w:numId w:val="22"/>
+        </w:numPr>
+      </w:pPr>
+      <w:r>
+        <w:t>Data</w:t>
+      </w:r>
+      <w:r>
+        <w:t>:</w:t>
+      </w:r>
+      <w:r>
+        <w:t xml:space="preserve"> </w:t>
+      </w:r>
+      <w:r>
+        <w:t>Registra a data e a hora da movimentação, facilitando o rastreamento cronológico.</w:t>
+      </w:r>
+    </w:p>
+    <w:p>
+      <w:pPr>
+        <w:pStyle w:val="Ttulo3"/>
+      </w:pPr>
+      <w:bookmarkStart w:id="25" w:name="_Toc181823702"/>
+      <w:r>
+        <w:t>ALGORITMOS DE CADASTRO E CONSULTA</w:t>
+      </w:r>
+      <w:bookmarkEnd w:id="25"/>
+    </w:p>
+    <w:p>
+      <w:pPr>
+        <w:pStyle w:val="Pargrafo"/>
+        <w:ind w:firstLine="0"/>
+      </w:pPr>
+      <w:r>
+        <w:t>Para a implementação dos algoritmos de cadastro e consulta, foram utilizadas funções em Python que interagem diretamente com o banco de dados.</w:t>
+      </w:r>
+      <w:r>
+        <w:t xml:space="preserve"> Segue abaixo descrições mais detalhadas referentes a essas funções.</w:t>
+      </w:r>
+    </w:p>
+    <w:p>
+      <w:pPr>
+        <w:pStyle w:val="Pargrafo"/>
+        <w:numPr>
+          <w:ilvl w:val="0"/>
+          <w:numId w:val="21"/>
+        </w:numPr>
+      </w:pPr>
+      <w:r>
+        <w:t>Cadastro</w:t>
+      </w:r>
+    </w:p>
+    <w:p>
+      <w:pPr>
+        <w:pStyle w:val="Pargrafo"/>
+        <w:keepNext/>
+        <w:ind w:left="360" w:firstLine="0"/>
+      </w:pPr>
+      <w:r>
+        <w:rPr>
+          <w:noProof/>
+        </w:rPr>
+        <w:drawing>
+          <wp:inline distT="0" distB="0" distL="0" distR="0" wp14:anchorId="39186AB7" wp14:editId="20CD688A">
+            <wp:extent cx="3415290" cy="1641763"/>
+            <wp:effectExtent l="0" t="0" r="0" b="0"/>
+            <wp:docPr id="24" name="Imagem 24"/>
+            <wp:cNvGraphicFramePr>
+              <a:graphicFrameLocks xmlns:a="http://schemas.openxmlformats.org/drawingml/2006/main" noChangeAspect="1"/>
+            </wp:cNvGraphicFramePr>
+            <a:graphic xmlns:a="http://schemas.openxmlformats.org/drawingml/2006/main">
+              <a:graphicData uri="http://schemas.openxmlformats.org/drawingml/2006/picture">
+                <pic:pic xmlns:pic="http://schemas.openxmlformats.org/drawingml/2006/picture">
+                  <pic:nvPicPr>
+                    <pic:cNvPr id="1" name=""/>
+                    <pic:cNvPicPr/>
+                  </pic:nvPicPr>
+                  <pic:blipFill>
+                    <a:blip r:embed="rId26"/>
+                    <a:stretch>
+                      <a:fillRect/>
+                    </a:stretch>
+                  </pic:blipFill>
+                  <pic:spPr>
+                    <a:xfrm>
+                      <a:off x="0" y="0"/>
+                      <a:ext cx="3485798" cy="1675657"/>
+                    </a:xfrm>
+                    <a:prstGeom prst="rect">
+                      <a:avLst/>
+                    </a:prstGeom>
+                  </pic:spPr>
+                </pic:pic>
+              </a:graphicData>
+            </a:graphic>
+          </wp:inline>
+        </w:drawing>
+      </w:r>
+    </w:p>
+    <w:p>
+      <w:pPr>
+        <w:pStyle w:val="Legenda"/>
+        <w:ind w:firstLine="360"/>
+      </w:pPr>
+      <w:r>
+        <w:t>Figura 1</w:t>
+      </w:r>
+      <w:r>
+        <w:t>4</w:t>
+      </w:r>
+      <w:r>
+        <w:t xml:space="preserve"> – Função de cadastro de produtos</w:t>
+      </w:r>
+    </w:p>
+    <w:p>
+      <w:pPr>
+        <w:pStyle w:val="Pargrafo"/>
+        <w:ind w:left="720" w:firstLine="0"/>
+      </w:pPr>
+      <w:r>
+        <w:t>A função de cadastro de produtos é responsável por permitir a inserção de novos registros de produtos no banco de dados.</w:t>
+      </w:r>
+      <w:r>
+        <w:t xml:space="preserve"> O processo pode ser descrito como segue:</w:t>
+      </w:r>
+    </w:p>
+    <w:p>
+      <w:pPr>
+        <w:pStyle w:val="Pargrafo"/>
+        <w:numPr>
+          <w:ilvl w:val="1"/>
+          <w:numId w:val="21"/>
+        </w:numPr>
+      </w:pPr>
+      <w:r>
+        <w:rPr>
+          <w:b/>
+          <w:bCs/>
+        </w:rPr>
+        <w:t>Criação da Conexão com o Banco de Dados:</w:t>
+      </w:r>
+      <w:r>
+        <w:t xml:space="preserve"> Inicialmente, a função estabelece uma conexão com o banco de dados utilizando a variável </w:t>
+      </w:r>
+      <w:proofErr w:type="spellStart"/>
+      <w:r>
+        <w:t>conn</w:t>
+      </w:r>
+      <w:proofErr w:type="spellEnd"/>
+      <w:r>
+        <w:t xml:space="preserve">. Essa conexão permite que o Python interaja com o banco de dados </w:t>
+      </w:r>
+      <w:proofErr w:type="spellStart"/>
+      <w:r>
+        <w:t>SQLite</w:t>
+      </w:r>
+      <w:proofErr w:type="spellEnd"/>
+      <w:r>
+        <w:t xml:space="preserve"> para realizar operações como inserção, leitura e atualização dos dados.</w:t>
+      </w:r>
+    </w:p>
+    <w:p>
+      <w:pPr>
+        <w:pStyle w:val="Pargrafo"/>
+        <w:numPr>
+          <w:ilvl w:val="1"/>
+          <w:numId w:val="21"/>
+        </w:numPr>
+      </w:pPr>
+      <w:r>
+        <w:rPr>
+          <w:b/>
+          <w:bCs/>
+        </w:rPr>
+        <w:t>Uso do Cursor para Interagir com o Banco de Dados:</w:t>
+      </w:r>
+      <w:r>
+        <w:t xml:space="preserve"> A </w:t>
+      </w:r>
+      <w:proofErr w:type="gramStart"/>
+      <w:r>
+        <w:t xml:space="preserve">variável </w:t>
+      </w:r>
+      <w:r>
+        <w:lastRenderedPageBreak/>
+        <w:t>cursor</w:t>
+      </w:r>
+      <w:proofErr w:type="gramEnd"/>
+      <w:r>
+        <w:t xml:space="preserve"> é obtida a partir da conexão, </w:t>
+      </w:r>
+      <w:r>
+        <w:t>ela que permite a</w:t>
+      </w:r>
+      <w:r>
+        <w:t xml:space="preserve"> execução de comandos SQL no banco de dados. O cursor funciona como um intermediário entre</w:t>
+      </w:r>
+      <w:r>
+        <w:t xml:space="preserve"> </w:t>
+      </w:r>
+      <w:r>
+        <w:t>o Python e o banco de dados, permitindo que as instruções SQL sejam enviadas e os resultados retornados.</w:t>
+      </w:r>
+    </w:p>
+    <w:p>
+      <w:pPr>
+        <w:pStyle w:val="Pargrafo"/>
+        <w:numPr>
+          <w:ilvl w:val="1"/>
+          <w:numId w:val="21"/>
+        </w:numPr>
+      </w:pPr>
+      <w:r>
+        <w:rPr>
+          <w:b/>
+          <w:bCs/>
+        </w:rPr>
+        <w:t>Leitura dos Dados da Interface Gráfica:</w:t>
+      </w:r>
+      <w:r>
+        <w:t xml:space="preserve"> A interface gráfica do sistema utiliza campos </w:t>
+      </w:r>
+      <w:proofErr w:type="spellStart"/>
+      <w:r>
+        <w:t>Entry</w:t>
+      </w:r>
+      <w:proofErr w:type="spellEnd"/>
+      <w:r>
+        <w:t xml:space="preserve"> para capturar as informações inseridas pelo usuário (como nome do produto, descrição, preço, etc.). A função coleta esses dados e os prepara para inserção no banco de dados.</w:t>
+      </w:r>
+    </w:p>
+    <w:p>
+      <w:pPr>
+        <w:pStyle w:val="Pargrafo"/>
+        <w:numPr>
+          <w:ilvl w:val="1"/>
+          <w:numId w:val="21"/>
+        </w:numPr>
+      </w:pPr>
+      <w:r>
+        <w:rPr>
+          <w:b/>
+          <w:bCs/>
+        </w:rPr>
+        <w:t xml:space="preserve">Inserção dos Dados no Banco de Dados: </w:t>
+      </w:r>
+      <w:r>
+        <w:t xml:space="preserve">Utilizando o cursor, a função executa um comando SQL de inserção no banco de dados, utilizando os dados capturados nos campos </w:t>
+      </w:r>
+      <w:proofErr w:type="spellStart"/>
+      <w:r>
+        <w:t>Entry</w:t>
+      </w:r>
+      <w:proofErr w:type="spellEnd"/>
+      <w:r>
+        <w:t xml:space="preserve"> da interface gráfica.</w:t>
+      </w:r>
+    </w:p>
+    <w:p>
+      <w:pPr>
+        <w:pStyle w:val="Pargrafo"/>
+        <w:numPr>
+          <w:ilvl w:val="1"/>
+          <w:numId w:val="21"/>
+        </w:numPr>
+      </w:pPr>
+      <w:r>
+        <w:rPr>
+          <w:b/>
+          <w:bCs/>
+        </w:rPr>
+        <w:t>Confirmação de Sucesso e Feedback para o Usuário:</w:t>
+      </w:r>
+      <w:r>
+        <w:t xml:space="preserve"> Após a execução do comando de inserção, a função</w:t>
+      </w:r>
+      <w:r>
+        <w:t xml:space="preserve"> </w:t>
+      </w:r>
+      <w:r>
+        <w:t>fornec</w:t>
+      </w:r>
+      <w:r>
+        <w:t>e</w:t>
+      </w:r>
+      <w:r>
+        <w:t xml:space="preserve"> um feedback ao usuário sobre o sucesso da operação</w:t>
+      </w:r>
+      <w:r>
+        <w:t>.</w:t>
+      </w:r>
+    </w:p>
+    <w:p>
+      <w:pPr>
+        <w:pStyle w:val="Pargrafo"/>
+        <w:numPr>
+          <w:ilvl w:val="1"/>
+          <w:numId w:val="21"/>
+        </w:numPr>
+      </w:pPr>
+      <w:r>
+        <w:rPr>
+          <w:b/>
+          <w:bCs/>
+        </w:rPr>
+        <w:t>Atualização da Lista (</w:t>
+      </w:r>
+      <w:proofErr w:type="spellStart"/>
+      <w:r>
+        <w:rPr>
+          <w:b/>
+          <w:bCs/>
+        </w:rPr>
+        <w:t>TreeView</w:t>
+      </w:r>
+      <w:proofErr w:type="spellEnd"/>
+      <w:r>
+        <w:rPr>
+          <w:b/>
+          <w:bCs/>
+        </w:rPr>
+        <w:t>):</w:t>
+      </w:r>
+      <w:r>
+        <w:t xml:space="preserve"> A lista visual (normalmente implementada com o componente </w:t>
+      </w:r>
+      <w:proofErr w:type="spellStart"/>
+      <w:r>
+        <w:t>TreeView</w:t>
+      </w:r>
+      <w:proofErr w:type="spellEnd"/>
+      <w:r>
+        <w:t xml:space="preserve"> da biblioteca </w:t>
+      </w:r>
+      <w:proofErr w:type="spellStart"/>
+      <w:r>
+        <w:t>tkinter</w:t>
+      </w:r>
+      <w:proofErr w:type="spellEnd"/>
+      <w:r>
+        <w:t>) que exibe os dados do banco de dados é atualizada</w:t>
+      </w:r>
+    </w:p>
+    <w:p>
+      <w:pPr>
+        <w:pStyle w:val="Pargrafo"/>
+        <w:numPr>
+          <w:ilvl w:val="0"/>
+          <w:numId w:val="21"/>
+        </w:numPr>
+      </w:pPr>
+      <w:r>
+        <w:t>Consulta</w:t>
+      </w:r>
+    </w:p>
+    <w:p>
+      <w:pPr>
+        <w:pStyle w:val="Pargrafo"/>
+        <w:keepNext/>
+        <w:ind w:left="720" w:firstLine="0"/>
+      </w:pPr>
+      <w:r>
+        <w:rPr>
+          <w:noProof/>
+        </w:rPr>
+        <w:drawing>
+          <wp:inline distT="0" distB="0" distL="0" distR="0" wp14:anchorId="640EC91E" wp14:editId="2FA9EB4E">
+            <wp:extent cx="3739040" cy="1641600"/>
+            <wp:effectExtent l="0" t="0" r="0" b="0"/>
+            <wp:docPr id="28" name="Imagem 28"/>
+            <wp:cNvGraphicFramePr>
+              <a:graphicFrameLocks xmlns:a="http://schemas.openxmlformats.org/drawingml/2006/main" noChangeAspect="1"/>
+            </wp:cNvGraphicFramePr>
+            <a:graphic xmlns:a="http://schemas.openxmlformats.org/drawingml/2006/main">
+              <a:graphicData uri="http://schemas.openxmlformats.org/drawingml/2006/picture">
+                <pic:pic xmlns:pic="http://schemas.openxmlformats.org/drawingml/2006/picture">
+                  <pic:nvPicPr>
+                    <pic:cNvPr id="1" name=""/>
+                    <pic:cNvPicPr/>
+                  </pic:nvPicPr>
+                  <pic:blipFill>
+                    <a:blip r:embed="rId27"/>
+                    <a:stretch>
+                      <a:fillRect/>
+                    </a:stretch>
+                  </pic:blipFill>
+                  <pic:spPr>
+                    <a:xfrm>
+                      <a:off x="0" y="0"/>
+                      <a:ext cx="3739040" cy="1641600"/>
+                    </a:xfrm>
+                    <a:prstGeom prst="rect">
+                      <a:avLst/>
+                    </a:prstGeom>
+                  </pic:spPr>
+                </pic:pic>
+              </a:graphicData>
+            </a:graphic>
+          </wp:inline>
+        </w:drawing>
+      </w:r>
+    </w:p>
+    <w:p>
+      <w:pPr>
+        <w:pStyle w:val="Legenda"/>
+        <w:ind w:firstLine="720"/>
+      </w:pPr>
+      <w:r>
+        <w:t xml:space="preserve">Figura 15 </w:t>
+      </w:r>
+      <w:r>
+        <w:t>–</w:t>
+      </w:r>
+      <w:r>
+        <w:t xml:space="preserve"> </w:t>
+      </w:r>
+      <w:r>
+        <w:t>Função de consulta.</w:t>
+      </w:r>
+    </w:p>
+    <w:p>
+      <w:pPr>
+        <w:pStyle w:val="Pargrafo"/>
+        <w:ind w:left="720" w:firstLine="0"/>
+      </w:pPr>
+      <w:r>
+        <w:t xml:space="preserve">A função de consulta </w:t>
+      </w:r>
+      <w:r>
+        <w:t xml:space="preserve">utiliza </w:t>
+      </w:r>
+      <w:r>
+        <w:t>o valor em</w:t>
+      </w:r>
+      <w:r>
+        <w:t xml:space="preserve"> </w:t>
+      </w:r>
+      <w:proofErr w:type="spellStart"/>
+      <w:r>
+        <w:t>Entry_nome</w:t>
+      </w:r>
+      <w:proofErr w:type="spellEnd"/>
+      <w:r>
+        <w:t xml:space="preserve"> para </w:t>
+      </w:r>
+      <w:r>
+        <w:t>filtrar a busca dos produtos</w:t>
+      </w:r>
+      <w:r>
+        <w:t>, ela é implementada no botão “buscar” da tela inicial</w:t>
+      </w:r>
+      <w:r>
+        <w:t>.</w:t>
+      </w:r>
+      <w:r>
+        <w:t xml:space="preserve"> O passo a passo do projeto é definido na ordem de:</w:t>
+      </w:r>
+    </w:p>
+    <w:p>
+      <w:pPr>
+        <w:pStyle w:val="Pargrafo"/>
+        <w:numPr>
+          <w:ilvl w:val="1"/>
+          <w:numId w:val="21"/>
+        </w:numPr>
+        <w:rPr>
+          <w:b/>
+          <w:bCs/>
+        </w:rPr>
+      </w:pPr>
+      <w:r>
+        <w:rPr>
+          <w:b/>
+          <w:bCs/>
+        </w:rPr>
+        <w:t>Criação da Conexão com o Banco de Dados</w:t>
+      </w:r>
+    </w:p>
+    <w:p>
+      <w:pPr>
+        <w:pStyle w:val="Pargrafo"/>
+        <w:numPr>
+          <w:ilvl w:val="1"/>
+          <w:numId w:val="21"/>
+        </w:numPr>
+        <w:rPr>
+          <w:b/>
+          <w:bCs/>
+        </w:rPr>
+      </w:pPr>
+      <w:r>
+        <w:rPr>
+          <w:b/>
+          <w:bCs/>
+        </w:rPr>
+        <w:t>Uso do Cursor para Interagir com o Banco de Dados</w:t>
+      </w:r>
+    </w:p>
+    <w:p>
+      <w:pPr>
+        <w:pStyle w:val="Pargrafo"/>
+        <w:numPr>
+          <w:ilvl w:val="1"/>
+          <w:numId w:val="21"/>
+        </w:numPr>
+        <w:rPr>
+          <w:b/>
+          <w:bCs/>
+        </w:rPr>
+      </w:pPr>
+      <w:r>
+        <w:rPr>
+          <w:b/>
+          <w:bCs/>
+        </w:rPr>
+        <w:t>Leitura dos Dados da Interface Gráfica</w:t>
+      </w:r>
+    </w:p>
+    <w:p>
+      <w:pPr>
+        <w:pStyle w:val="Pargrafo"/>
+        <w:numPr>
+          <w:ilvl w:val="1"/>
+          <w:numId w:val="21"/>
+        </w:numPr>
+        <w:rPr>
+          <w:b/>
+          <w:bCs/>
+        </w:rPr>
+      </w:pPr>
+      <w:r>
+        <w:rPr>
+          <w:b/>
+          <w:bCs/>
+        </w:rPr>
+        <w:t xml:space="preserve">Execução da Consulta: </w:t>
+      </w:r>
+      <w:r>
+        <w:t xml:space="preserve">é utilizada a instrução </w:t>
+      </w:r>
+      <w:r>
+        <w:rPr>
+          <w:i/>
+          <w:iCs/>
+        </w:rPr>
+        <w:t>“</w:t>
+      </w:r>
+      <w:r>
+        <w:rPr>
+          <w:i/>
+          <w:iCs/>
+        </w:rPr>
+        <w:t>"SELECT * FROM '</w:t>
+      </w:r>
+      <w:proofErr w:type="spellStart"/>
+      <w:r>
+        <w:rPr>
+          <w:i/>
+          <w:iCs/>
+        </w:rPr>
+        <w:t>GerenciamentodeEstoque</w:t>
+      </w:r>
+      <w:proofErr w:type="spellEnd"/>
+      <w:r>
+        <w:rPr>
+          <w:i/>
+          <w:iCs/>
+        </w:rPr>
+        <w:t xml:space="preserve">' WHERE Nome </w:t>
+      </w:r>
+      <w:proofErr w:type="gramStart"/>
+      <w:r>
+        <w:rPr>
+          <w:i/>
+          <w:iCs/>
+        </w:rPr>
+        <w:t>LIKE ?</w:t>
+      </w:r>
+      <w:proofErr w:type="gramEnd"/>
+      <w:r>
+        <w:rPr>
+          <w:i/>
+          <w:iCs/>
+        </w:rPr>
+        <w:t>", ('%' + nome + '%',)”</w:t>
+      </w:r>
+      <w:r>
+        <w:rPr>
+          <w:i/>
+          <w:iCs/>
+        </w:rPr>
+        <w:t xml:space="preserve"> </w:t>
+      </w:r>
+      <w:r>
+        <w:lastRenderedPageBreak/>
+        <w:t xml:space="preserve">para filtrar os resultados da lista conforme o digitado na </w:t>
+      </w:r>
+      <w:proofErr w:type="spellStart"/>
+      <w:r>
+        <w:t>Entry</w:t>
+      </w:r>
+      <w:proofErr w:type="spellEnd"/>
+      <w:r>
+        <w:t>.</w:t>
+      </w:r>
+    </w:p>
+    <w:p>
+      <w:pPr>
+        <w:pStyle w:val="Pargrafo"/>
+        <w:numPr>
+          <w:ilvl w:val="1"/>
+          <w:numId w:val="21"/>
+        </w:numPr>
+        <w:rPr>
+          <w:b/>
+          <w:bCs/>
+        </w:rPr>
+      </w:pPr>
+      <w:r>
+        <w:rPr>
+          <w:b/>
+          <w:bCs/>
+        </w:rPr>
+        <w:t xml:space="preserve">Atualização da Lista: </w:t>
+      </w:r>
+      <w:r>
+        <w:t xml:space="preserve">Deleta </w:t>
+      </w:r>
+      <w:r>
+        <w:t xml:space="preserve">os itens </w:t>
+      </w:r>
+      <w:r>
+        <w:t xml:space="preserve">fora do filtro da </w:t>
+      </w:r>
+      <w:proofErr w:type="spellStart"/>
+      <w:r>
+        <w:rPr>
+          <w:i/>
+          <w:iCs/>
+        </w:rPr>
+        <w:t>Treeview</w:t>
+      </w:r>
+      <w:proofErr w:type="spellEnd"/>
+      <w:r>
+        <w:t xml:space="preserve"> e a atualiza.</w:t>
+      </w:r>
+    </w:p>
+    <w:p>
+      <w:pPr>
+        <w:pStyle w:val="Ttulo3"/>
+      </w:pPr>
+      <w:bookmarkStart w:id="26" w:name="_Toc181823703"/>
+      <w:r>
+        <w:t>ALGORITMOS DE MOVIMENTAÇÃO</w:t>
+      </w:r>
+      <w:bookmarkEnd w:id="26"/>
     </w:p>
     <w:p>
       <w:pPr>
@@ -8169,9 +10237,926 @@
       <w:r>
         <w:rPr>
           <w:noProof/>
+        </w:rPr>
+        <w:drawing>
+          <wp:inline distT="0" distB="0" distL="0" distR="0" wp14:anchorId="5E532FBE" wp14:editId="385B82B6">
+            <wp:extent cx="4001058" cy="1133633"/>
+            <wp:effectExtent l="0" t="0" r="0" b="9525"/>
+            <wp:docPr id="29" name="Imagem 29"/>
+            <wp:cNvGraphicFramePr>
+              <a:graphicFrameLocks xmlns:a="http://schemas.openxmlformats.org/drawingml/2006/main" noChangeAspect="1"/>
+            </wp:cNvGraphicFramePr>
+            <a:graphic xmlns:a="http://schemas.openxmlformats.org/drawingml/2006/main">
+              <a:graphicData uri="http://schemas.openxmlformats.org/drawingml/2006/picture">
+                <pic:pic xmlns:pic="http://schemas.openxmlformats.org/drawingml/2006/picture">
+                  <pic:nvPicPr>
+                    <pic:cNvPr id="1" name=""/>
+                    <pic:cNvPicPr/>
+                  </pic:nvPicPr>
+                  <pic:blipFill>
+                    <a:blip r:embed="rId28"/>
+                    <a:stretch>
+                      <a:fillRect/>
+                    </a:stretch>
+                  </pic:blipFill>
+                  <pic:spPr>
+                    <a:xfrm>
+                      <a:off x="0" y="0"/>
+                      <a:ext cx="4001058" cy="1133633"/>
+                    </a:xfrm>
+                    <a:prstGeom prst="rect">
+                      <a:avLst/>
+                    </a:prstGeom>
+                  </pic:spPr>
+                </pic:pic>
+              </a:graphicData>
+            </a:graphic>
+          </wp:inline>
+        </w:drawing>
+      </w:r>
+    </w:p>
+    <w:p>
+      <w:pPr>
+        <w:pStyle w:val="Legenda"/>
+      </w:pPr>
+      <w:r>
+        <w:t xml:space="preserve">Figura </w:t>
+      </w:r>
+      <w:r>
+        <w:t xml:space="preserve">16 </w:t>
+      </w:r>
+      <w:r>
+        <w:t>–</w:t>
+      </w:r>
+      <w:r>
+        <w:t xml:space="preserve"> </w:t>
+      </w:r>
+      <w:r>
+        <w:t>Estrutura de Organização dos dados de Movimentação.</w:t>
+      </w:r>
+    </w:p>
+    <w:p>
+      <w:pPr>
+        <w:keepNext/>
+        <w:spacing w:line="360" w:lineRule="auto"/>
+      </w:pPr>
+      <w:r>
+        <w:rPr>
+          <w:noProof/>
+        </w:rPr>
+        <mc:AlternateContent>
+          <mc:Choice Requires="wps">
+            <w:drawing>
+              <wp:anchor distT="0" distB="0" distL="114300" distR="114300" simplePos="0" relativeHeight="251671552" behindDoc="0" locked="0" layoutInCell="1" allowOverlap="1" wp14:anchorId="44B095FB" wp14:editId="34067237">
+                <wp:simplePos x="0" y="0"/>
+                <wp:positionH relativeFrom="margin">
+                  <wp:align>left</wp:align>
+                </wp:positionH>
+                <wp:positionV relativeFrom="margin">
+                  <wp:posOffset>6210300</wp:posOffset>
+                </wp:positionV>
+                <wp:extent cx="5589270" cy="635"/>
+                <wp:effectExtent l="0" t="0" r="0" b="8255"/>
+                <wp:wrapSquare wrapText="bothSides"/>
+                <wp:docPr id="31" name="Caixa de Texto 31"/>
+                <wp:cNvGraphicFramePr/>
+                <a:graphic xmlns:a="http://schemas.openxmlformats.org/drawingml/2006/main">
+                  <a:graphicData uri="http://schemas.microsoft.com/office/word/2010/wordprocessingShape">
+                    <wps:wsp>
+                      <wps:cNvSpPr txBox="1"/>
+                      <wps:spPr>
+                        <a:xfrm>
+                          <a:off x="0" y="0"/>
+                          <a:ext cx="5589270" cy="635"/>
+                        </a:xfrm>
+                        <a:prstGeom prst="rect">
+                          <a:avLst/>
+                        </a:prstGeom>
+                        <a:solidFill>
+                          <a:prstClr val="white"/>
+                        </a:solidFill>
+                        <a:ln>
+                          <a:noFill/>
+                        </a:ln>
+                      </wps:spPr>
+                      <wps:txbx>
+                        <w:txbxContent>
+                          <w:p>
+                            <w:pPr>
+                              <w:pStyle w:val="Legenda"/>
+                              <w:rPr>
+                                <w:caps/>
+                                <w:color w:val="auto"/>
+                                <w:sz w:val="24"/>
+                                <w:szCs w:val="24"/>
+                              </w:rPr>
+                            </w:pPr>
+                            <w:r>
+                              <w:t xml:space="preserve">Figura 17 </w:t>
+                            </w:r>
+                            <w:r>
+                              <w:t>e 18</w:t>
+                            </w:r>
+                            <w:r>
+                              <w:t>–</w:t>
+                            </w:r>
+                            <w:r>
+                              <w:t xml:space="preserve"> </w:t>
+                            </w:r>
+                            <w:r>
+                              <w:t>Janela de movimentação de produtos</w:t>
+                            </w:r>
+                            <w:r>
+                              <w:t xml:space="preserve"> e código de função </w:t>
+                            </w:r>
+                            <w:r>
+                              <w:t xml:space="preserve">dos botões de </w:t>
+                            </w:r>
+                            <w:proofErr w:type="gramStart"/>
+                            <w:r>
+                              <w:t>movimentação.</w:t>
+                            </w:r>
+                            <w:r>
+                              <w:t>.</w:t>
+                            </w:r>
+                            <w:proofErr w:type="gramEnd"/>
+                          </w:p>
+                        </w:txbxContent>
+                      </wps:txbx>
+                      <wps:bodyPr rot="0" spcFirstLastPara="0" vertOverflow="overflow" horzOverflow="overflow" vert="horz" wrap="square" lIns="0" tIns="0" rIns="0" bIns="0" numCol="1" spcCol="0" rtlCol="0" fromWordArt="0" anchor="t" anchorCtr="0" forceAA="0" compatLnSpc="1">
+                        <a:prstTxWarp prst="textNoShape">
+                          <a:avLst/>
+                        </a:prstTxWarp>
+                        <a:spAutoFit/>
+                      </wps:bodyPr>
+                    </wps:wsp>
+                  </a:graphicData>
+                </a:graphic>
+                <wp14:sizeRelH relativeFrom="margin">
+                  <wp14:pctWidth>0</wp14:pctWidth>
+                </wp14:sizeRelH>
+              </wp:anchor>
+            </w:drawing>
+          </mc:Choice>
+          <mc:Fallback>
+            <w:pict>
+              <v:shape w14:anchorId="44B095FB" id="Caixa de Texto 31" o:spid="_x0000_s1036" type="#_x0000_t202" style="position:absolute;left:0;text-align:left;margin-left:0;margin-top:489pt;width:440.1pt;height:.05pt;z-index:251671552;visibility:visible;mso-wrap-style:square;mso-width-percent:0;mso-wrap-distance-left:9pt;mso-wrap-distance-top:0;mso-wrap-distance-right:9pt;mso-wrap-distance-bottom:0;mso-position-horizontal:left;mso-position-horizontal-relative:margin;mso-position-vertical:absolute;mso-position-vertical-relative:margin;mso-width-percent:0;mso-width-relative:margin;v-text-anchor:top" o:gfxdata="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" stroked="f">
+                <v:textbox style="mso-fit-shape-to-text:t" inset="0,0,0,0">
+                  <w:txbxContent>
+                    <w:p>
+                      <w:pPr>
+                        <w:pStyle w:val="Legenda"/>
+                        <w:rPr>
+                          <w:caps/>
+                          <w:color w:val="auto"/>
+                          <w:sz w:val="24"/>
+                          <w:szCs w:val="24"/>
+                        </w:rPr>
+                      </w:pPr>
+                      <w:r>
+                        <w:t xml:space="preserve">Figura 17 </w:t>
+                      </w:r>
+                      <w:r>
+                        <w:t>e 18</w:t>
+                      </w:r>
+                      <w:r>
+                        <w:t>–</w:t>
+                      </w:r>
+                      <w:r>
+                        <w:t xml:space="preserve"> </w:t>
+                      </w:r>
+                      <w:r>
+                        <w:t>Janela de movimentação de produtos</w:t>
+                      </w:r>
+                      <w:r>
+                        <w:t xml:space="preserve"> e código de função </w:t>
+                      </w:r>
+                      <w:r>
+                        <w:t xml:space="preserve">dos botões de </w:t>
+                      </w:r>
+                      <w:proofErr w:type="gramStart"/>
+                      <w:r>
+                        <w:t>movimentação.</w:t>
+                      </w:r>
+                      <w:r>
+                        <w:t>.</w:t>
+                      </w:r>
+                      <w:proofErr w:type="gramEnd"/>
+                    </w:p>
+                  </w:txbxContent>
+                </v:textbox>
+                <w10:wrap type="square" anchorx="margin" anchory="margin"/>
+              </v:shape>
+            </w:pict>
+          </mc:Fallback>
+        </mc:AlternateContent>
+      </w:r>
+      <w:r>
+        <w:t xml:space="preserve">Para implementar </w:t>
+      </w:r>
+      <w:r>
+        <w:t>os algoritmos de movimentação dentro do código, viu-se a</w:t>
+      </w:r>
+      <w:r>
+        <w:t xml:space="preserve"> n</w:t>
+      </w:r>
+      <w:r>
+        <w:t xml:space="preserve">ecessidade de outra janela </w:t>
+      </w:r>
+      <w:r>
+        <w:t>exclusiva para essas movimentações</w:t>
+      </w:r>
+      <w:r>
+        <w:t>.</w:t>
+      </w:r>
+      <w:r>
+        <w:t xml:space="preserve"> </w:t>
+      </w:r>
+      <w:r>
+        <w:rPr>
+          <w:noProof/>
+        </w:rPr>
+        <w:drawing>
+          <wp:inline distT="0" distB="0" distL="0" distR="0" wp14:anchorId="19E99939" wp14:editId="31A7D415">
+            <wp:extent cx="2500630" cy="2685415"/>
+            <wp:effectExtent l="0" t="0" r="0" b="635"/>
+            <wp:docPr id="34" name="Imagem 34"/>
+            <wp:cNvGraphicFramePr>
+              <a:graphicFrameLocks xmlns:a="http://schemas.openxmlformats.org/drawingml/2006/main" noChangeAspect="1"/>
+            </wp:cNvGraphicFramePr>
+            <a:graphic xmlns:a="http://schemas.openxmlformats.org/drawingml/2006/main">
+              <a:graphicData uri="http://schemas.openxmlformats.org/drawingml/2006/picture">
+                <pic:pic xmlns:pic="http://schemas.openxmlformats.org/drawingml/2006/picture">
+                  <pic:nvPicPr>
+                    <pic:cNvPr id="1" name=""/>
+                    <pic:cNvPicPr/>
+                  </pic:nvPicPr>
+                  <pic:blipFill>
+                    <a:blip r:embed="rId29">
+                      <a:extLst>
+                        <a:ext uri="{28A0092B-C50C-407E-A947-70E740481C1C}">
+                          <a14:useLocalDpi xmlns:a14="http://schemas.microsoft.com/office/drawing/2010/main" val="0"/>
+                        </a:ext>
+                      </a:extLst>
+                    </a:blip>
+                    <a:stretch>
+                      <a:fillRect/>
+                    </a:stretch>
+                  </pic:blipFill>
+                  <pic:spPr>
+                    <a:xfrm>
+                      <a:off x="0" y="0"/>
+                      <a:ext cx="2500630" cy="2685415"/>
+                    </a:xfrm>
+                    <a:prstGeom prst="rect">
+                      <a:avLst/>
+                    </a:prstGeom>
+                  </pic:spPr>
+                </pic:pic>
+              </a:graphicData>
+            </a:graphic>
+          </wp:inline>
+        </w:drawing>
+      </w:r>
+      <w:r>
+        <w:rPr>
+          <w:noProof/>
           <w:snapToGrid/>
         </w:rPr>
+        <w:drawing>
+          <wp:inline distT="0" distB="0" distL="0" distR="0" wp14:anchorId="767473E7" wp14:editId="6C8F523C">
+            <wp:extent cx="3088814" cy="2686627"/>
+            <wp:effectExtent l="0" t="0" r="0" b="0"/>
+            <wp:docPr id="37" name="Imagem 37"/>
+            <wp:cNvGraphicFramePr>
+              <a:graphicFrameLocks xmlns:a="http://schemas.openxmlformats.org/drawingml/2006/main" noChangeAspect="1"/>
+            </wp:cNvGraphicFramePr>
+            <a:graphic xmlns:a="http://schemas.openxmlformats.org/drawingml/2006/main">
+              <a:graphicData uri="http://schemas.openxmlformats.org/drawingml/2006/picture">
+                <pic:pic xmlns:pic="http://schemas.openxmlformats.org/drawingml/2006/picture">
+                  <pic:nvPicPr>
+                    <pic:cNvPr id="37" name="Imagem 37"/>
+                    <pic:cNvPicPr/>
+                  </pic:nvPicPr>
+                  <pic:blipFill>
+                    <a:blip r:embed="rId30">
+                      <a:extLst>
+                        <a:ext uri="{28A0092B-C50C-407E-A947-70E740481C1C}">
+                          <a14:useLocalDpi xmlns:a14="http://schemas.microsoft.com/office/drawing/2010/main" val="0"/>
+                        </a:ext>
+                      </a:extLst>
+                    </a:blip>
+                    <a:stretch>
+                      <a:fillRect/>
+                    </a:stretch>
+                  </pic:blipFill>
+                  <pic:spPr>
+                    <a:xfrm>
+                      <a:off x="0" y="0"/>
+                      <a:ext cx="3124967" cy="2718073"/>
+                    </a:xfrm>
+                    <a:prstGeom prst="rect">
+                      <a:avLst/>
+                    </a:prstGeom>
+                  </pic:spPr>
+                </pic:pic>
+              </a:graphicData>
+            </a:graphic>
+          </wp:inline>
+        </w:drawing>
+      </w:r>
+    </w:p>
+    <w:p>
+      <w:pPr>
+        <w:pStyle w:val="PargrafodaLista"/>
+        <w:keepNext/>
+        <w:numPr>
+          <w:ilvl w:val="0"/>
+          <w:numId w:val="25"/>
+        </w:numPr>
+        <w:spacing w:line="360" w:lineRule="auto"/>
+      </w:pPr>
+      <w:r>
+        <w:t xml:space="preserve">Função de </w:t>
+      </w:r>
+      <w:r>
+        <w:t>verificar id</w:t>
+      </w:r>
+      <w:r>
+        <w:t xml:space="preserve"> (do produto)</w:t>
+      </w:r>
+      <w:r>
+        <w:t>:</w:t>
+      </w:r>
+    </w:p>
+    <w:p>
+      <w:pPr>
+        <w:keepNext/>
+        <w:spacing w:line="360" w:lineRule="auto"/>
+      </w:pPr>
+      <w:r>
+        <w:t>Verifica se o produto com o ID inserido (</w:t>
+      </w:r>
+      <w:proofErr w:type="spellStart"/>
+      <w:r>
+        <w:t>entry_id_cad</w:t>
+      </w:r>
+      <w:proofErr w:type="spellEnd"/>
+      <w:r>
+        <w:t xml:space="preserve">) existe na tabela. Caso o produto seja encontrado, o nome do produto é exibido em </w:t>
+      </w:r>
+      <w:proofErr w:type="spellStart"/>
+      <w:r>
+        <w:t>label_produto</w:t>
+      </w:r>
+      <w:proofErr w:type="spellEnd"/>
+      <w:r>
+        <w:t>. Caso contrário, uma mensagem "Produto não encontrado" é exibida.</w:t>
+      </w:r>
+    </w:p>
+    <w:p>
+      <w:pPr>
+        <w:pStyle w:val="PargrafodaLista"/>
+        <w:keepNext/>
+        <w:numPr>
+          <w:ilvl w:val="0"/>
+          <w:numId w:val="25"/>
+        </w:numPr>
+        <w:spacing w:line="360" w:lineRule="auto"/>
+      </w:pPr>
+      <w:r>
+        <w:t>Função de realizar movimentação:</w:t>
+      </w:r>
+    </w:p>
+    <w:p>
+      <w:pPr>
+        <w:keepNext/>
+        <w:spacing w:line="360" w:lineRule="auto"/>
+        <w:rPr>
+          <w:rFonts w:cs="Arial"/>
+          <w:snapToGrid/>
+          <w:szCs w:val="24"/>
+        </w:rPr>
+      </w:pPr>
+      <w:r>
+        <w:rPr>
+          <w:rFonts w:cs="Arial"/>
+          <w:snapToGrid/>
+          <w:szCs w:val="24"/>
+        </w:rPr>
+        <w:t xml:space="preserve">Realiza a movimentação de estoque, seja para </w:t>
+      </w:r>
+      <w:r>
+        <w:rPr>
+          <w:rFonts w:cs="Arial"/>
+          <w:b/>
+          <w:bCs/>
+          <w:snapToGrid/>
+          <w:szCs w:val="24"/>
+        </w:rPr>
+        <w:t>venda</w:t>
+      </w:r>
+      <w:r>
+        <w:rPr>
+          <w:rFonts w:cs="Arial"/>
+          <w:snapToGrid/>
+          <w:szCs w:val="24"/>
+        </w:rPr>
+        <w:t xml:space="preserve"> (saída) ou </w:t>
+      </w:r>
+      <w:r>
+        <w:rPr>
+          <w:rFonts w:cs="Arial"/>
+          <w:b/>
+          <w:bCs/>
+          <w:snapToGrid/>
+          <w:szCs w:val="24"/>
+        </w:rPr>
+        <w:t>adição</w:t>
+      </w:r>
+      <w:r>
+        <w:rPr>
+          <w:rFonts w:cs="Arial"/>
+          <w:snapToGrid/>
+          <w:szCs w:val="24"/>
+        </w:rPr>
+        <w:t xml:space="preserve"> (entrada), de acordo com o parâmetro tipo</w:t>
+      </w:r>
+      <w:r>
+        <w:rPr>
+          <w:rFonts w:cs="Arial"/>
+          <w:snapToGrid/>
+          <w:szCs w:val="24"/>
+        </w:rPr>
+        <w:t>, b</w:t>
+      </w:r>
+      <w:r>
+        <w:rPr>
+          <w:rFonts w:cs="Arial"/>
+          <w:snapToGrid/>
+          <w:szCs w:val="24"/>
+        </w:rPr>
+        <w:t>usca o produto na tabela e obtém a quantidade atual.</w:t>
+      </w:r>
+      <w:r>
+        <w:rPr>
+          <w:rFonts w:cs="Arial"/>
+          <w:snapToGrid/>
+          <w:szCs w:val="24"/>
+        </w:rPr>
+        <w:t xml:space="preserve"> </w:t>
+      </w:r>
+      <w:r>
+        <w:rPr>
+          <w:rFonts w:cs="Arial"/>
+          <w:snapToGrid/>
+          <w:szCs w:val="24"/>
+        </w:rPr>
+        <w:t xml:space="preserve">Se o tipo for </w:t>
+      </w:r>
+      <w:proofErr w:type="gramStart"/>
+      <w:r>
+        <w:rPr>
+          <w:rFonts w:cs="Arial"/>
+          <w:snapToGrid/>
+          <w:szCs w:val="24"/>
+        </w:rPr>
+        <w:t>"saída"</w:t>
+      </w:r>
+      <w:proofErr w:type="gramEnd"/>
+      <w:r>
+        <w:rPr>
+          <w:rFonts w:cs="Arial"/>
+          <w:snapToGrid/>
+          <w:szCs w:val="24"/>
+        </w:rPr>
+        <w:t>, verifica se há estoque suficiente. Caso sim, subtrai a quantidade;</w:t>
+      </w:r>
+      <w:r>
+        <w:rPr>
+          <w:rFonts w:cs="Arial"/>
+          <w:snapToGrid/>
+          <w:szCs w:val="24"/>
+        </w:rPr>
+        <w:t xml:space="preserve"> </w:t>
+      </w:r>
+      <w:r>
+        <w:rPr>
+          <w:rFonts w:cs="Arial"/>
+          <w:snapToGrid/>
+          <w:szCs w:val="24"/>
+        </w:rPr>
+        <w:t>e não, exibe uma mensagem de erro.</w:t>
+      </w:r>
+      <w:r>
+        <w:rPr>
+          <w:rFonts w:cs="Arial"/>
+          <w:snapToGrid/>
+          <w:szCs w:val="24"/>
+        </w:rPr>
+        <w:t xml:space="preserve"> </w:t>
+      </w:r>
+      <w:r>
+        <w:rPr>
+          <w:rFonts w:cs="Arial"/>
+          <w:snapToGrid/>
+          <w:szCs w:val="24"/>
+        </w:rPr>
+        <w:t xml:space="preserve">Se o tipo for "entrada", adiciona a quantidade </w:t>
+      </w:r>
+      <w:r>
+        <w:rPr>
+          <w:rFonts w:cs="Arial"/>
+          <w:snapToGrid/>
+          <w:szCs w:val="24"/>
+        </w:rPr>
         <w:lastRenderedPageBreak/>
+        <w:t>ao estoque.</w:t>
+      </w:r>
+      <w:r>
+        <w:rPr>
+          <w:rFonts w:cs="Arial"/>
+          <w:snapToGrid/>
+          <w:szCs w:val="24"/>
+        </w:rPr>
+        <w:t xml:space="preserve"> </w:t>
+      </w:r>
+      <w:r>
+        <w:rPr>
+          <w:rFonts w:cs="Arial"/>
+          <w:snapToGrid/>
+          <w:szCs w:val="24"/>
+        </w:rPr>
+        <w:t xml:space="preserve">Atualiza a quantidade no banco de dados e registra a movimentação na tabela </w:t>
+      </w:r>
+      <w:r>
+        <w:rPr>
+          <w:rFonts w:cs="Arial"/>
+          <w:snapToGrid/>
+          <w:szCs w:val="24"/>
+        </w:rPr>
+        <w:t>‘</w:t>
+      </w:r>
+      <w:proofErr w:type="spellStart"/>
+      <w:r>
+        <w:rPr>
+          <w:rFonts w:cs="Arial"/>
+          <w:snapToGrid/>
+          <w:szCs w:val="24"/>
+        </w:rPr>
+        <w:t>movimentacoes</w:t>
+      </w:r>
+      <w:proofErr w:type="spellEnd"/>
+      <w:r>
+        <w:rPr>
+          <w:rFonts w:cs="Arial"/>
+          <w:snapToGrid/>
+          <w:szCs w:val="24"/>
+        </w:rPr>
+        <w:t>’</w:t>
+      </w:r>
+      <w:r>
+        <w:rPr>
+          <w:rFonts w:cs="Arial"/>
+          <w:snapToGrid/>
+          <w:szCs w:val="24"/>
+        </w:rPr>
+        <w:t>, incluindo o ID do produto, a quantidade movimentada, o tipo de transação e a data/hora atual (</w:t>
+      </w:r>
+      <w:proofErr w:type="spellStart"/>
+      <w:proofErr w:type="gramStart"/>
+      <w:r>
+        <w:rPr>
+          <w:rFonts w:cs="Arial"/>
+          <w:snapToGrid/>
+          <w:szCs w:val="24"/>
+        </w:rPr>
+        <w:t>datetime.now</w:t>
+      </w:r>
+      <w:proofErr w:type="spellEnd"/>
+      <w:r>
+        <w:rPr>
+          <w:rFonts w:cs="Arial"/>
+          <w:snapToGrid/>
+          <w:szCs w:val="24"/>
+        </w:rPr>
+        <w:t>(</w:t>
+      </w:r>
+      <w:proofErr w:type="gramEnd"/>
+      <w:r>
+        <w:rPr>
+          <w:rFonts w:cs="Arial"/>
+          <w:snapToGrid/>
+          <w:szCs w:val="24"/>
+        </w:rPr>
+        <w:t>)).</w:t>
+      </w:r>
+    </w:p>
+    <w:p>
+      <w:pPr>
+        <w:keepNext/>
+        <w:spacing w:line="360" w:lineRule="auto"/>
+      </w:pPr>
+      <w:r>
+        <w:rPr>
+          <w:rFonts w:cs="Arial"/>
+          <w:noProof/>
+          <w:snapToGrid/>
+          <w:szCs w:val="24"/>
+        </w:rPr>
+        <w:drawing>
+          <wp:inline distT="0" distB="0" distL="0" distR="0" wp14:anchorId="287DE1ED" wp14:editId="740B9EFB">
+            <wp:extent cx="3204000" cy="1167595"/>
+            <wp:effectExtent l="0" t="0" r="0" b="0"/>
+            <wp:docPr id="39" name="Imagem 39"/>
+            <wp:cNvGraphicFramePr>
+              <a:graphicFrameLocks xmlns:a="http://schemas.openxmlformats.org/drawingml/2006/main" noChangeAspect="1"/>
+            </wp:cNvGraphicFramePr>
+            <a:graphic xmlns:a="http://schemas.openxmlformats.org/drawingml/2006/main">
+              <a:graphicData uri="http://schemas.openxmlformats.org/drawingml/2006/picture">
+                <pic:pic xmlns:pic="http://schemas.openxmlformats.org/drawingml/2006/picture">
+                  <pic:nvPicPr>
+                    <pic:cNvPr id="39" name="Imagem 39"/>
+                    <pic:cNvPicPr/>
+                  </pic:nvPicPr>
+                  <pic:blipFill>
+                    <a:blip r:embed="rId31" cstate="print">
+                      <a:extLst>
+                        <a:ext uri="{28A0092B-C50C-407E-A947-70E740481C1C}">
+                          <a14:useLocalDpi xmlns:a14="http://schemas.microsoft.com/office/drawing/2010/main" val="0"/>
+                        </a:ext>
+                      </a:extLst>
+                    </a:blip>
+                    <a:stretch>
+                      <a:fillRect/>
+                    </a:stretch>
+                  </pic:blipFill>
+                  <pic:spPr>
+                    <a:xfrm>
+                      <a:off x="0" y="0"/>
+                      <a:ext cx="3204000" cy="1167595"/>
+                    </a:xfrm>
+                    <a:prstGeom prst="rect">
+                      <a:avLst/>
+                    </a:prstGeom>
+                  </pic:spPr>
+                </pic:pic>
+              </a:graphicData>
+            </a:graphic>
+          </wp:inline>
+        </w:drawing>
+      </w:r>
+    </w:p>
+    <w:p>
+      <w:pPr>
+        <w:pStyle w:val="Legenda"/>
+        <w:rPr>
+          <w:rFonts w:cs="Arial"/>
+          <w:snapToGrid/>
+          <w:sz w:val="24"/>
+          <w:szCs w:val="24"/>
+        </w:rPr>
+      </w:pPr>
+      <w:r>
+        <w:t>Figura 19 – Continuação da função d</w:t>
+      </w:r>
+      <w:r>
+        <w:t>os botões de movimentação</w:t>
+      </w:r>
+    </w:p>
+    <w:p>
+      <w:pPr>
+        <w:pStyle w:val="Ttulo3"/>
+      </w:pPr>
+      <w:bookmarkStart w:id="27" w:name="_Toc181823704"/>
+      <w:r>
+        <w:t>RELATÓRIOS E CONSULTAS</w:t>
+      </w:r>
+      <w:bookmarkEnd w:id="27"/>
+    </w:p>
+    <w:p>
+      <w:pPr>
+        <w:pStyle w:val="Pargrafo"/>
+        <w:ind w:firstLine="0"/>
+      </w:pPr>
+      <w:r>
+        <w:t>Como já f</w:t>
+      </w:r>
+      <w:r>
+        <w:t xml:space="preserve">oi evidenciado na figura 9, o sistema já disponibiliza de um </w:t>
+      </w:r>
+      <w:r>
+        <w:t>relatório visual d</w:t>
+      </w:r>
+      <w:r>
+        <w:t>os produtos cadastrados</w:t>
+      </w:r>
+      <w:r>
+        <w:t xml:space="preserve">, para fins de relatórios escritos e copiáveis foi implementado uma nova função </w:t>
+      </w:r>
+      <w:r>
+        <w:t>para gerar esses relatórios</w:t>
+      </w:r>
+      <w:r>
+        <w:t>.</w:t>
+      </w:r>
+    </w:p>
+    <w:p>
+      <w:pPr>
+        <w:pStyle w:val="Pargrafo"/>
+        <w:keepNext/>
+        <w:ind w:firstLine="0"/>
+      </w:pPr>
+      <w:r>
+        <w:drawing>
+          <wp:inline distT="0" distB="0" distL="0" distR="0" wp14:anchorId="72A948CE" wp14:editId="12CA98CE">
+            <wp:extent cx="3228821" cy="2601685"/>
+            <wp:effectExtent l="0" t="0" r="0" b="8255"/>
+            <wp:docPr id="36" name="Imagem 36"/>
+            <wp:cNvGraphicFramePr>
+              <a:graphicFrameLocks xmlns:a="http://schemas.openxmlformats.org/drawingml/2006/main" noChangeAspect="1"/>
+            </wp:cNvGraphicFramePr>
+            <a:graphic xmlns:a="http://schemas.openxmlformats.org/drawingml/2006/main">
+              <a:graphicData uri="http://schemas.openxmlformats.org/drawingml/2006/picture">
+                <pic:pic xmlns:pic="http://schemas.openxmlformats.org/drawingml/2006/picture">
+                  <pic:nvPicPr>
+                    <pic:cNvPr id="1" name=""/>
+                    <pic:cNvPicPr/>
+                  </pic:nvPicPr>
+                  <pic:blipFill>
+                    <a:blip r:embed="rId32"/>
+                    <a:stretch>
+                      <a:fillRect/>
+                    </a:stretch>
+                  </pic:blipFill>
+                  <pic:spPr>
+                    <a:xfrm>
+                      <a:off x="0" y="0"/>
+                      <a:ext cx="3246728" cy="2616114"/>
+                    </a:xfrm>
+                    <a:prstGeom prst="rect">
+                      <a:avLst/>
+                    </a:prstGeom>
+                  </pic:spPr>
+                </pic:pic>
+              </a:graphicData>
+            </a:graphic>
+          </wp:inline>
+        </w:drawing>
+      </w:r>
+    </w:p>
+    <w:p>
+      <w:pPr>
+        <w:pStyle w:val="Legenda"/>
+      </w:pPr>
+      <w:r>
+        <w:t>Figura 20 – Função gerar relatório</w:t>
+      </w:r>
+      <w:r>
+        <w:t>.</w:t>
+      </w:r>
+    </w:p>
+    <w:p>
+      <w:pPr>
+        <w:pStyle w:val="Pargrafo"/>
+        <w:numPr>
+          <w:ilvl w:val="0"/>
+          <w:numId w:val="21"/>
+        </w:numPr>
+        <w:rPr>
+          <w:b/>
+          <w:bCs/>
+        </w:rPr>
+      </w:pPr>
+      <w:r>
+        <w:rPr>
+          <w:b/>
+          <w:bCs/>
+        </w:rPr>
+        <w:t>Criação da Conexão com o Banco de Dados</w:t>
+      </w:r>
+    </w:p>
+    <w:p>
+      <w:pPr>
+        <w:pStyle w:val="Pargrafo"/>
+        <w:numPr>
+          <w:ilvl w:val="0"/>
+          <w:numId w:val="21"/>
+        </w:numPr>
+        <w:rPr>
+          <w:b/>
+          <w:bCs/>
+        </w:rPr>
+      </w:pPr>
+      <w:r>
+        <w:rPr>
+          <w:b/>
+          <w:bCs/>
+        </w:rPr>
+        <w:t>Uso do Cursor para Interagir com o Banco de Dados</w:t>
+      </w:r>
+    </w:p>
+    <w:p>
+      <w:pPr>
+        <w:pStyle w:val="Pargrafo"/>
+        <w:numPr>
+          <w:ilvl w:val="0"/>
+          <w:numId w:val="21"/>
+        </w:numPr>
+        <w:rPr>
+          <w:b/>
+          <w:bCs/>
+        </w:rPr>
+      </w:pPr>
+      <w:r>
+        <w:rPr>
+          <w:b/>
+          <w:bCs/>
+        </w:rPr>
+        <w:t>Leitura dos Dados da Interface Gráfica</w:t>
+      </w:r>
+    </w:p>
+    <w:p>
+      <w:pPr>
+        <w:pStyle w:val="Pargrafo"/>
+        <w:numPr>
+          <w:ilvl w:val="0"/>
+          <w:numId w:val="21"/>
+        </w:numPr>
+        <w:rPr>
+          <w:b/>
+          <w:bCs/>
+        </w:rPr>
+      </w:pPr>
+      <w:r>
+        <w:rPr>
+          <w:b/>
+          <w:bCs/>
+        </w:rPr>
+        <w:t xml:space="preserve">Impressão dos resultados obtidos: </w:t>
+      </w:r>
+      <w:r>
+        <w:t xml:space="preserve">as variáveis produtos e movimentações recebem todos os itens das </w:t>
+      </w:r>
+      <w:r>
+        <w:t xml:space="preserve">tabelas no banco de dados, depois, são utilizadas para impressão no terminal com a função </w:t>
+      </w:r>
+      <w:proofErr w:type="gramStart"/>
+      <w:r>
+        <w:t>print(</w:t>
+      </w:r>
+      <w:proofErr w:type="gramEnd"/>
+      <w:r>
+        <w:t>).</w:t>
+      </w:r>
+    </w:p>
+    <w:p>
+      <w:pPr>
+        <w:pStyle w:val="Ttulo2"/>
+      </w:pPr>
+      <w:bookmarkStart w:id="28" w:name="_Toc181823705"/>
+      <w:r>
+        <w:lastRenderedPageBreak/>
+        <w:t>PASSO 4</w:t>
+      </w:r>
+      <w:r>
+        <w:t>: DIAGRAMA DE CASOS DE USO</w:t>
+      </w:r>
+      <w:bookmarkEnd w:id="28"/>
+    </w:p>
+    <w:p>
+      <w:pPr>
+        <w:pStyle w:val="Pargrafo"/>
+        <w:ind w:firstLine="0"/>
+      </w:pPr>
+      <w:r>
+        <w:t>O primeiro passo para a criação do diagrama de casos de uso solicitado para conclusão do 4º passo</w:t>
+      </w:r>
+      <w:r>
+        <w:t xml:space="preserve"> </w:t>
+      </w:r>
+      <w:r>
+        <w:t>foi a definição dos atores e as funcionalidades do sistema</w:t>
+      </w:r>
+      <w:r>
+        <w:t xml:space="preserve">, os atores foram dados na própria atividade </w:t>
+      </w:r>
+      <w:r>
+        <w:t>como Usuário, Estoquista e Gerente de Setor.</w:t>
+      </w:r>
+    </w:p>
+    <w:p>
+      <w:pPr>
+        <w:pStyle w:val="Pargrafo"/>
+        <w:keepNext/>
+        <w:ind w:firstLine="0"/>
+        <w:jc w:val="center"/>
+      </w:pPr>
+      <w:r>
+        <w:rPr>
+          <w:noProof/>
+          <w:snapToGrid/>
+        </w:rPr>
         <w:drawing>
           <wp:inline distT="0" distB="0" distL="0" distR="0" wp14:anchorId="505E7E67" wp14:editId="219D6B27">
             <wp:extent cx="4835033" cy="2985654"/>
@@ -8188,7 +11173,7 @@
                     <pic:cNvPicPr/>
                   </pic:nvPicPr>
                   <pic:blipFill>
-                    <a:blip r:embed="rId19">
+                    <a:blip r:embed="rId33">
                       <a:extLst>
                         <a:ext uri="{28A0092B-C50C-407E-A947-70E740481C1C}">
                           <a14:useLocalDpi xmlns:a14="http://schemas.microsoft.com/office/drawing/2010/main" val="0"/>
@@ -8224,42 +11209,156 @@
         <w:t xml:space="preserve">Figura </w:t>
       </w:r>
       <w:r>
-        <w:fldChar w:fldCharType="begin"/>
-      </w:r>
-      <w:r>
-        <w:instrText xml:space="preserve"> SEQ Figura</w:instrText>
-      </w:r>
-      <w:r>
-        <w:instrText xml:space="preserve"> \* ARABIC </w:instrText>
-      </w:r>
-      <w:r>
-        <w:fldChar w:fldCharType="separate"/>
-      </w:r>
-      <w:r>
-        <w:rPr>
-          <w:noProof/>
-        </w:rPr>
-        <w:t>9</w:t>
-      </w:r>
-      <w:r>
-        <w:rPr>
-          <w:noProof/>
-        </w:rPr>
-        <w:fldChar w:fldCharType="end"/>
-      </w:r>
-      <w:r>
-        <w:t xml:space="preserve"> - Diagrama de Casos de Uso do Sistema de Gerenciamento de Estoque</w:t>
-      </w:r>
-      <w:r>
-        <w:t>.</w:t>
-      </w:r>
-    </w:p>
-    <w:p/>
+        <w:t>21 – Diagrama de casos de uso.</w:t>
+      </w:r>
+    </w:p>
+    <w:p>
+      <w:pPr>
+        <w:spacing w:line="360" w:lineRule="auto"/>
+      </w:pPr>
+      <w:r>
+        <w:t>Os casos de uso</w:t>
+      </w:r>
+      <w:r>
+        <w:t xml:space="preserve"> / funcionalidades </w:t>
+      </w:r>
+      <w:r>
+        <w:t>foram definidos com base nas necessidades operacionais do sistema de gerenciamento de estoque:</w:t>
+      </w:r>
+    </w:p>
+    <w:p>
+      <w:pPr>
+        <w:spacing w:line="360" w:lineRule="auto"/>
+      </w:pPr>
+    </w:p>
+    <w:p>
+      <w:pPr>
+        <w:pStyle w:val="PargrafodaLista"/>
+        <w:numPr>
+          <w:ilvl w:val="0"/>
+          <w:numId w:val="27"/>
+        </w:numPr>
+        <w:spacing w:line="360" w:lineRule="auto"/>
+      </w:pPr>
+      <w:r>
+        <w:rPr>
+          <w:b/>
+          <w:bCs/>
+        </w:rPr>
+        <w:t>Gerar Relatório de Estoque</w:t>
+      </w:r>
+      <w:r>
+        <w:t>: Permite que o usuário gere relatórios de estoque, destacando produtos que estão próximos dos limites mínimos e máximos.</w:t>
+      </w:r>
+    </w:p>
+    <w:p>
+      <w:pPr>
+        <w:pStyle w:val="PargrafodaLista"/>
+        <w:numPr>
+          <w:ilvl w:val="0"/>
+          <w:numId w:val="27"/>
+        </w:numPr>
+        <w:spacing w:line="360" w:lineRule="auto"/>
+      </w:pPr>
+      <w:r>
+        <w:rPr>
+          <w:b/>
+          <w:bCs/>
+        </w:rPr>
+        <w:t>Informar Dados do Produto</w:t>
+      </w:r>
+      <w:r>
+        <w:t>: Relaciona-se à obtenção de informações detalhadas sobre produtos específicos no sistema.</w:t>
+      </w:r>
+    </w:p>
+    <w:p>
+      <w:pPr>
+        <w:pStyle w:val="PargrafodaLista"/>
+        <w:numPr>
+          <w:ilvl w:val="0"/>
+          <w:numId w:val="27"/>
+        </w:numPr>
+        <w:spacing w:line="360" w:lineRule="auto"/>
+      </w:pPr>
+      <w:r>
+        <w:rPr>
+          <w:b/>
+          <w:bCs/>
+        </w:rPr>
+        <w:t>Registrar Entrada de Produto</w:t>
+      </w:r>
+      <w:r>
+        <w:t>: Responsável por registrar a entrada de produtos no estoque. Inclui a validação da nota fiscal para garantir a conformidade dos itens.</w:t>
+      </w:r>
+    </w:p>
+    <w:p>
+      <w:pPr>
+        <w:pStyle w:val="PargrafodaLista"/>
+        <w:numPr>
+          <w:ilvl w:val="0"/>
+          <w:numId w:val="27"/>
+        </w:numPr>
+        <w:spacing w:line="360" w:lineRule="auto"/>
+      </w:pPr>
+      <w:r>
+        <w:rPr>
+          <w:b/>
+          <w:bCs/>
+        </w:rPr>
+        <w:t>Solicitar Compra de Produtos</w:t>
+      </w:r>
+      <w:r>
+        <w:t>: O usuário pode solicitar a compra de produtos que estão próximos ao limite mínimo no estoque.</w:t>
+      </w:r>
+    </w:p>
+    <w:p>
+      <w:pPr>
+        <w:pStyle w:val="PargrafodaLista"/>
+        <w:numPr>
+          <w:ilvl w:val="0"/>
+          <w:numId w:val="27"/>
+        </w:numPr>
+        <w:spacing w:line="360" w:lineRule="auto"/>
+      </w:pPr>
+      <w:r>
+        <w:rPr>
+          <w:b/>
+          <w:bCs/>
+        </w:rPr>
+        <w:t>Consolidação/Aprovação de Compra</w:t>
+      </w:r>
+      <w:r>
+        <w:t>: Processo que envolve a consolidação e a aprovação da compra dos produtos solicitados</w:t>
+      </w:r>
+      <w:r>
+        <w:t xml:space="preserve"> por parte do gerente.</w:t>
+      </w:r>
+    </w:p>
+    <w:p>
+      <w:pPr>
+        <w:pStyle w:val="PargrafodaLista"/>
+        <w:numPr>
+          <w:ilvl w:val="0"/>
+          <w:numId w:val="27"/>
+        </w:numPr>
+        <w:spacing w:line="360" w:lineRule="auto"/>
+      </w:pPr>
+      <w:r>
+        <w:rPr>
+          <w:b/>
+          <w:bCs/>
+        </w:rPr>
+        <w:t>Relatório de Posição Semanal:</w:t>
+      </w:r>
+      <w:r>
+        <w:t xml:space="preserve"> Emite um relatório semanal com o estado atualizado do estoque.</w:t>
+      </w:r>
+    </w:p>
     <w:p>
       <w:pPr>
         <w:pStyle w:val="Ttulo1"/>
       </w:pPr>
-      <w:bookmarkStart w:id="23" w:name="_Toc181716101"/>
+      <w:bookmarkStart w:id="29" w:name="_Toc181823706"/>
       <w:bookmarkEnd w:id="11"/>
       <w:bookmarkEnd w:id="12"/>
       <w:bookmarkEnd w:id="13"/>
@@ -8268,38 +11367,132 @@
         <w:lastRenderedPageBreak/>
         <w:t>CONCLUSÃO</w:t>
       </w:r>
-      <w:bookmarkEnd w:id="23"/>
-    </w:p>
-    <w:p>
-      <w:pPr>
-        <w:pStyle w:val="Pargrafo"/>
-      </w:pPr>
-      <w:r>
-        <w:t xml:space="preserve">Para este item, coloque um pequeno resumo do que foi apresentado na atividade e qual sua conclusão sobre </w:t>
-      </w:r>
-      <w:r>
-        <w:t>ela</w:t>
-      </w:r>
-      <w:r>
-        <w:t>. Fazer pelo dois a três parágrafos explicando sobre esse trabalho.</w:t>
-      </w:r>
+      <w:bookmarkEnd w:id="29"/>
     </w:p>
     <w:p>
       <w:pPr>
         <w:pStyle w:val="Pargrafo"/>
         <w:ind w:firstLine="0"/>
       </w:pPr>
+      <w:r>
+        <w:t xml:space="preserve">O desenvolvimento do sistema de gerenciamento de estoque para uma empresa de comércio eletrônico em expansão proporcionou uma </w:t>
+      </w:r>
+      <w:r>
+        <w:t>boa</w:t>
+      </w:r>
+      <w:r>
+        <w:t xml:space="preserve"> oportunidade de aprendizado e consolidação de conhecimentos </w:t>
+      </w:r>
+      <w:r>
+        <w:t>nas áreas trabalhadas no curso de Análise e Desenvolvimento de Sistemas</w:t>
+      </w:r>
+      <w:r>
+        <w:t xml:space="preserve">. Ao longo do projeto, foi possível aplicar </w:t>
+      </w:r>
+      <w:r>
+        <w:t xml:space="preserve">a </w:t>
+      </w:r>
+      <w:r>
+        <w:t xml:space="preserve">metodologias </w:t>
+      </w:r>
+      <w:r>
+        <w:t>ágil</w:t>
+      </w:r>
+      <w:r>
+        <w:t xml:space="preserve"> Scrum</w:t>
+      </w:r>
+      <w:r>
+        <w:t xml:space="preserve"> </w:t>
+      </w:r>
+      <w:r>
+        <w:t>para gerenciar o ciclo de desenvolvimento</w:t>
+      </w:r>
+      <w:r>
+        <w:t>,</w:t>
+      </w:r>
+      <w:r>
+        <w:t xml:space="preserve"> comunicação e o monitoramento das atividades. Esse processo não só melhorou o entendimento sobre práticas de gerenciamento de projetos, mas também demonstrou a importância da organização e do planejamento para entregas eficientes e iterativas.</w:t>
+      </w:r>
+    </w:p>
+    <w:p>
+      <w:pPr>
+        <w:pStyle w:val="Pargrafo"/>
+        <w:ind w:firstLine="0"/>
+      </w:pPr>
+      <w:r>
+        <w:t>A criação de funcionalidades essenciais, como o cadastro de produtos, atualização de estoque, rastreamento de localização e geração de relatórios, ampliou as habilidades técnicas</w:t>
+      </w:r>
+      <w:r>
+        <w:t xml:space="preserve"> do </w:t>
+      </w:r>
+      <w:r>
+        <w:t>programador</w:t>
+      </w:r>
+      <w:r>
+        <w:t xml:space="preserve">, que aplicou conhecimentos em lógica de programação, banco de dados e modelagem de sistemas. A definição das estruturas de dados para produtos e movimentações, assim como o uso do banco de dados </w:t>
+      </w:r>
+      <w:proofErr w:type="spellStart"/>
+      <w:r>
+        <w:t>SQLite</w:t>
+      </w:r>
+      <w:proofErr w:type="spellEnd"/>
+      <w:r>
+        <w:t xml:space="preserve">, reforçou a compreensão de conceitos de armazenamento e manipulação de dados. As funcionalidades foram desenvolvidas em Python, demonstrando o uso eficiente da linguagem e sua integração com a interface gráfica </w:t>
+      </w:r>
+      <w:proofErr w:type="spellStart"/>
+      <w:r>
+        <w:t>Tkinter</w:t>
+      </w:r>
+      <w:proofErr w:type="spellEnd"/>
+      <w:r>
+        <w:t xml:space="preserve"> e a biblioteca sqlite3.</w:t>
+      </w:r>
+    </w:p>
+    <w:p>
+      <w:pPr>
+        <w:pStyle w:val="Pargrafo"/>
+        <w:ind w:firstLine="0"/>
+      </w:pPr>
+      <w:r>
+        <w:t xml:space="preserve">As atividades práticas também incluíram a construção de algoritmos de consulta e movimentação de produtos, consolidando o entendimento da lógica por trás de operações comuns em sistemas de estoque. </w:t>
+      </w:r>
+    </w:p>
+    <w:p>
+      <w:pPr>
+        <w:pStyle w:val="Pargrafo"/>
+        <w:ind w:firstLine="0"/>
+      </w:pPr>
+      <w:r>
+        <w:t>Por fim, o diagrama de casos de uso possibilitou uma visão ampla das interações entre os atores e o sistema, auxiliando na visualização e validação dos requisitos funcionais.</w:t>
+      </w:r>
+    </w:p>
+    <w:p>
+      <w:pPr>
+        <w:pStyle w:val="Pargrafo"/>
+      </w:pPr>
+    </w:p>
+    <w:p>
+      <w:pPr>
+        <w:pStyle w:val="Pargrafo"/>
+        <w:ind w:firstLine="0"/>
+      </w:pPr>
+      <w:r>
+        <w:t>Esse projeto representou um avanço significativo em termos de aprendizado e aplicação prática de conceitos fundamentais no desenvolvimento de sistemas, contribuindo para o aprimoramento das competências técnicas e metodológicas</w:t>
+      </w:r>
+      <w:r>
+        <w:t>.</w:t>
+      </w:r>
     </w:p>
     <w:p>
       <w:pPr>
         <w:pStyle w:val="Ttulo6"/>
       </w:pPr>
-      <w:bookmarkStart w:id="24" w:name="_Toc181716102"/>
+      <w:bookmarkStart w:id="30" w:name="_Toc181823707"/>
       <w:r>
         <w:lastRenderedPageBreak/>
         <w:t>REFERÊNCIAS</w:t>
       </w:r>
-      <w:bookmarkEnd w:id="24"/>
+      <w:bookmarkEnd w:id="30"/>
     </w:p>
     <w:p>
       <w:pPr>
@@ -8307,17 +11500,22 @@
         <w:jc w:val="both"/>
       </w:pPr>
       <w:r>
-        <w:t xml:space="preserve">SOBRENOME, Nome do autor. </w:t>
-      </w:r>
-      <w:r>
-        <w:rPr>
-          <w:b/>
-          <w:bCs/>
-        </w:rPr>
-        <w:t>Título da obra</w:t>
-      </w:r>
-      <w:r>
-        <w:t xml:space="preserve">. Edição. Cidade: Editora, Ano de Publicação. </w:t>
+        <w:t xml:space="preserve">VISUAL PARADIGM. </w:t>
+      </w:r>
+      <w:r>
+        <w:rPr>
+          <w:rStyle w:val="nfase"/>
+        </w:rPr>
+        <w:t>Sobre nós</w:t>
+      </w:r>
+      <w:r>
+        <w:t xml:space="preserve">. Disponível em: </w:t>
+      </w:r>
+      <w:r>
+        <w:t>https://online.visual-paradigm.com/pt/about-us/</w:t>
+      </w:r>
+      <w:r>
+        <w:t>. Acesso em: 22/10/2024.</w:t>
       </w:r>
     </w:p>
     <w:p>
@@ -8326,139 +11524,93 @@
         <w:jc w:val="both"/>
       </w:pPr>
       <w:r>
-        <w:rPr>
-          <w:caps/>
-        </w:rPr>
-        <w:t>TÍTULO</w:t>
-      </w:r>
-      <w:r>
-        <w:rPr>
-          <w:caps/>
-        </w:rPr>
-        <w:t xml:space="preserve"> do artigo.</w:t>
+        <w:t xml:space="preserve">LUCIDCHART, </w:t>
+      </w:r>
+      <w:r>
+        <w:t>Diagrama de caso de uso UML: O que é, como fazer e exemplos</w:t>
+      </w:r>
+      <w:r>
+        <w:t xml:space="preserve">. Disponível em: </w:t>
+      </w:r>
+      <w:hyperlink r:id="rId34" w:history="1">
+        <w:r>
+          <w:rPr>
+            <w:rStyle w:val="Hyperlink"/>
+          </w:rPr>
+          <w:t>https://www.lucidchart.com/pages/pt/diagrama-de-caso-de-uso-uml. Acesso em 22/10/2024</w:t>
+        </w:r>
+      </w:hyperlink>
+      <w:r>
+        <w:t>.</w:t>
+      </w:r>
+    </w:p>
+    <w:p>
+      <w:pPr>
+        <w:pStyle w:val="Referncias"/>
+        <w:jc w:val="both"/>
+      </w:pPr>
+      <w:r>
+        <w:t>FREECODECAMP</w:t>
+      </w:r>
+      <w:r>
+        <w:t>.</w:t>
       </w:r>
       <w:r>
         <w:t xml:space="preserve"> </w:t>
       </w:r>
       <w:r>
-        <w:t>Data de publicação</w:t>
-      </w:r>
-      <w:r>
-        <w:t>. Disponível em</w:t>
-      </w:r>
-      <w:r>
-        <w:t xml:space="preserve"> &lt;link de acesso&gt;</w:t>
-      </w:r>
-    </w:p>
-    <w:p/>
-    <w:p>
-      <w:pPr>
-        <w:pStyle w:val="TituloApndiceeAnexo"/>
-        <w:rPr>
-          <w:b/>
-          <w:sz w:val="32"/>
-          <w:szCs w:val="32"/>
-        </w:rPr>
-      </w:pPr>
-    </w:p>
-    <w:p>
-      <w:pPr>
-        <w:pStyle w:val="TituloApndiceeAnexo"/>
-        <w:rPr>
-          <w:b/>
-          <w:sz w:val="32"/>
-          <w:szCs w:val="32"/>
-        </w:rPr>
-      </w:pPr>
-    </w:p>
-    <w:p>
-      <w:pPr>
-        <w:pStyle w:val="TituloApndiceeAnexo"/>
-        <w:rPr>
-          <w:b/>
-          <w:sz w:val="32"/>
-          <w:szCs w:val="32"/>
-        </w:rPr>
-      </w:pPr>
-    </w:p>
-    <w:p>
-      <w:pPr>
-        <w:pStyle w:val="TituloApndiceeAnexo"/>
-        <w:rPr>
-          <w:b/>
-          <w:sz w:val="32"/>
-          <w:szCs w:val="32"/>
-        </w:rPr>
-      </w:pPr>
-    </w:p>
-    <w:p>
-      <w:pPr>
-        <w:pStyle w:val="TituloApndiceeAnexo"/>
-        <w:rPr>
-          <w:b/>
-          <w:sz w:val="32"/>
-          <w:szCs w:val="32"/>
-        </w:rPr>
-      </w:pPr>
-    </w:p>
-    <w:p>
-      <w:pPr>
-        <w:pStyle w:val="TituloApndiceeAnexo"/>
-        <w:rPr>
-          <w:b/>
-          <w:sz w:val="32"/>
-          <w:szCs w:val="32"/>
-        </w:rPr>
-      </w:pPr>
-    </w:p>
-    <w:p>
-      <w:pPr>
-        <w:pStyle w:val="TituloApndiceeAnexo"/>
-        <w:rPr>
-          <w:b/>
-          <w:sz w:val="32"/>
-          <w:szCs w:val="32"/>
-        </w:rPr>
-      </w:pPr>
-    </w:p>
-    <w:p>
-      <w:pPr>
-        <w:pStyle w:val="TituloApndiceeAnexo"/>
-        <w:rPr>
-          <w:b/>
-          <w:sz w:val="32"/>
-          <w:szCs w:val="32"/>
-        </w:rPr>
-      </w:pPr>
-    </w:p>
-    <w:p>
-      <w:pPr>
-        <w:pStyle w:val="TituloApndiceeAnexo"/>
-        <w:rPr>
-          <w:b/>
-          <w:sz w:val="32"/>
-          <w:szCs w:val="32"/>
-        </w:rPr>
-      </w:pPr>
-    </w:p>
-    <w:p>
-      <w:pPr>
-        <w:pStyle w:val="TituloApndiceeAnexo"/>
-        <w:rPr>
-          <w:b/>
-          <w:sz w:val="32"/>
-          <w:szCs w:val="32"/>
-        </w:rPr>
-      </w:pPr>
-    </w:p>
-    <w:p>
-      <w:pPr>
-        <w:pStyle w:val="Pargrafo"/>
-      </w:pPr>
+        <w:t>Como criar e manipular bancos de dados SQL com Python</w:t>
+      </w:r>
+      <w:r>
+        <w:t xml:space="preserve">. Disponível em: </w:t>
+      </w:r>
+      <w:hyperlink r:id="rId35" w:history="1">
+        <w:r>
+          <w:rPr>
+            <w:rStyle w:val="Hyperlink"/>
+          </w:rPr>
+          <w:t>https://www.freecodecamp.org/portuguese/news/como-criar-e-manipular-bancos-de-dados-sql-com-python/</w:t>
+        </w:r>
+      </w:hyperlink>
+      <w:r>
+        <w:t>. Acesso em: 06/11</w:t>
+      </w:r>
+      <w:r>
+        <w:t>/2024</w:t>
+      </w:r>
+      <w:r>
+        <w:t>.</w:t>
+      </w:r>
+    </w:p>
+    <w:p>
+      <w:pPr>
+        <w:pStyle w:val="Referncias"/>
+        <w:jc w:val="both"/>
+      </w:pPr>
+      <w:r>
+        <w:t xml:space="preserve">DEVMEDIA. Primeiros Passos no SQL. Disponível em: </w:t>
+      </w:r>
+      <w:hyperlink r:id="rId36" w:history="1">
+        <w:r>
+          <w:rPr>
+            <w:rStyle w:val="Hyperlink"/>
+          </w:rPr>
+          <w:t>https://www.devmedia.com.br/primeiros-passos-no-mysql/28438</w:t>
+        </w:r>
+      </w:hyperlink>
+      <w:r>
+        <w:t xml:space="preserve">. </w:t>
+      </w:r>
+      <w:r>
+        <w:t>Acesso em: 06/11/2024</w:t>
+      </w:r>
+      <w:r>
+        <w:t>.</w:t>
+      </w:r>
     </w:p>
     <w:sectPr>
-      <w:headerReference w:type="even" r:id="rId20"/>
-      <w:headerReference w:type="default" r:id="rId21"/>
+      <w:headerReference w:type="even" r:id="rId37"/>
+      <w:headerReference w:type="default" r:id="rId38"/>
       <w:pgSz w:w="11907" w:h="16840" w:code="9"/>
       <w:pgMar w:top="1701" w:right="1134" w:bottom="1134" w:left="1701" w:header="1134" w:footer="284" w:gutter="0"/>
       <w:pgNumType w:start="3"/>
@@ -8968,6 +12120,119 @@
     </w:lvl>
   </w:abstractNum>
   <w:abstractNum w:abstractNumId="3" w15:restartNumberingAfterBreak="0">
+    <w:nsid w:val="2ACB5E0C"/>
+    <w:multiLevelType w:val="hybridMultilevel"/>
+    <w:tmpl w:val="6FCEB8DC"/>
+    <w:lvl w:ilvl="0" w:tplc="04160001">
+      <w:start w:val="1"/>
+      <w:numFmt w:val="bullet"/>
+      <w:lvlText w:val=""/>
+      <w:lvlJc w:val="left"/>
+      <w:pPr>
+        <w:ind w:left="720" w:hanging="360"/>
+      </w:pPr>
+      <w:rPr>
+        <w:rFonts w:ascii="Symbol" w:hAnsi="Symbol" w:hint="default"/>
+      </w:rPr>
+    </w:lvl>
+    <w:lvl w:ilvl="1" w:tplc="04160003" w:tentative="1">
+      <w:start w:val="1"/>
+      <w:numFmt w:val="bullet"/>
+      <w:lvlText w:val="o"/>
+      <w:lvlJc w:val="left"/>
+      <w:pPr>
+        <w:ind w:left="1440" w:hanging="360"/>
+      </w:pPr>
+      <w:rPr>
+        <w:rFonts w:ascii="Courier New" w:hAnsi="Courier New" w:cs="Courier New" w:hint="default"/>
+      </w:rPr>
+    </w:lvl>
+    <w:lvl w:ilvl="2" w:tplc="04160005" w:tentative="1">
+      <w:start w:val="1"/>
+      <w:numFmt w:val="bullet"/>
+      <w:lvlText w:val=""/>
+      <w:lvlJc w:val="left"/>
+      <w:pPr>
+        <w:ind w:left="2160" w:hanging="360"/>
+      </w:pPr>
+      <w:rPr>
+        <w:rFonts w:ascii="Wingdings" w:hAnsi="Wingdings" w:hint="default"/>
+      </w:rPr>
+    </w:lvl>
+    <w:lvl w:ilvl="3" w:tplc="04160001" w:tentative="1">
+      <w:start w:val="1"/>
+      <w:numFmt w:val="bullet"/>
+      <w:lvlText w:val=""/>
+      <w:lvlJc w:val="left"/>
+      <w:pPr>
+        <w:ind w:left="2880" w:hanging="360"/>
+      </w:pPr>
+      <w:rPr>
+        <w:rFonts w:ascii="Symbol" w:hAnsi="Symbol" w:hint="default"/>
+      </w:rPr>
+    </w:lvl>
+    <w:lvl w:ilvl="4" w:tplc="04160003" w:tentative="1">
+      <w:start w:val="1"/>
+      <w:numFmt w:val="bullet"/>
+      <w:lvlText w:val="o"/>
+      <w:lvlJc w:val="left"/>
+      <w:pPr>
+        <w:ind w:left="3600" w:hanging="360"/>
+      </w:pPr>
+      <w:rPr>
+        <w:rFonts w:ascii="Courier New" w:hAnsi="Courier New" w:cs="Courier New" w:hint="default"/>
+      </w:rPr>
+    </w:lvl>
+    <w:lvl w:ilvl="5" w:tplc="04160005" w:tentative="1">
+      <w:start w:val="1"/>
+      <w:numFmt w:val="bullet"/>
+      <w:lvlText w:val=""/>
+      <w:lvlJc w:val="left"/>
+      <w:pPr>
+        <w:ind w:left="4320" w:hanging="360"/>
+      </w:pPr>
+      <w:rPr>
+        <w:rFonts w:ascii="Wingdings" w:hAnsi="Wingdings" w:hint="default"/>
+      </w:rPr>
+    </w:lvl>
+    <w:lvl w:ilvl="6" w:tplc="04160001" w:tentative="1">
+      <w:start w:val="1"/>
+      <w:numFmt w:val="bullet"/>
+      <w:lvlText w:val=""/>
+      <w:lvlJc w:val="left"/>
+      <w:pPr>
+        <w:ind w:left="5040" w:hanging="360"/>
+      </w:pPr>
+      <w:rPr>
+        <w:rFonts w:ascii="Symbol" w:hAnsi="Symbol" w:hint="default"/>
+      </w:rPr>
+    </w:lvl>
+    <w:lvl w:ilvl="7" w:tplc="04160003" w:tentative="1">
+      <w:start w:val="1"/>
+      <w:numFmt w:val="bullet"/>
+      <w:lvlText w:val="o"/>
+      <w:lvlJc w:val="left"/>
+      <w:pPr>
+        <w:ind w:left="5760" w:hanging="360"/>
+      </w:pPr>
+      <w:rPr>
+        <w:rFonts w:ascii="Courier New" w:hAnsi="Courier New" w:cs="Courier New" w:hint="default"/>
+      </w:rPr>
+    </w:lvl>
+    <w:lvl w:ilvl="8" w:tplc="04160005" w:tentative="1">
+      <w:start w:val="1"/>
+      <w:numFmt w:val="bullet"/>
+      <w:lvlText w:val=""/>
+      <w:lvlJc w:val="left"/>
+      <w:pPr>
+        <w:ind w:left="6480" w:hanging="360"/>
+      </w:pPr>
+      <w:rPr>
+        <w:rFonts w:ascii="Wingdings" w:hAnsi="Wingdings" w:hint="default"/>
+      </w:rPr>
+    </w:lvl>
+  </w:abstractNum>
+  <w:abstractNum w:abstractNumId="4" w15:restartNumberingAfterBreak="0">
     <w:nsid w:val="2D346567"/>
     <w:multiLevelType w:val="hybridMultilevel"/>
     <w:tmpl w:val="C0F4D50E"/>
@@ -9056,7 +12321,120 @@
       </w:pPr>
     </w:lvl>
   </w:abstractNum>
-  <w:abstractNum w:abstractNumId="4" w15:restartNumberingAfterBreak="0">
+  <w:abstractNum w:abstractNumId="5" w15:restartNumberingAfterBreak="0">
+    <w:nsid w:val="2F8257E1"/>
+    <w:multiLevelType w:val="hybridMultilevel"/>
+    <w:tmpl w:val="21262436"/>
+    <w:lvl w:ilvl="0" w:tplc="04160001">
+      <w:start w:val="1"/>
+      <w:numFmt w:val="bullet"/>
+      <w:lvlText w:val=""/>
+      <w:lvlJc w:val="left"/>
+      <w:pPr>
+        <w:ind w:left="720" w:hanging="360"/>
+      </w:pPr>
+      <w:rPr>
+        <w:rFonts w:ascii="Symbol" w:hAnsi="Symbol" w:hint="default"/>
+      </w:rPr>
+    </w:lvl>
+    <w:lvl w:ilvl="1" w:tplc="04160003" w:tentative="1">
+      <w:start w:val="1"/>
+      <w:numFmt w:val="bullet"/>
+      <w:lvlText w:val="o"/>
+      <w:lvlJc w:val="left"/>
+      <w:pPr>
+        <w:ind w:left="1440" w:hanging="360"/>
+      </w:pPr>
+      <w:rPr>
+        <w:rFonts w:ascii="Courier New" w:hAnsi="Courier New" w:cs="Courier New" w:hint="default"/>
+      </w:rPr>
+    </w:lvl>
+    <w:lvl w:ilvl="2" w:tplc="04160005" w:tentative="1">
+      <w:start w:val="1"/>
+      <w:numFmt w:val="bullet"/>
+      <w:lvlText w:val=""/>
+      <w:lvlJc w:val="left"/>
+      <w:pPr>
+        <w:ind w:left="2160" w:hanging="360"/>
+      </w:pPr>
+      <w:rPr>
+        <w:rFonts w:ascii="Wingdings" w:hAnsi="Wingdings" w:hint="default"/>
+      </w:rPr>
+    </w:lvl>
+    <w:lvl w:ilvl="3" w:tplc="04160001" w:tentative="1">
+      <w:start w:val="1"/>
+      <w:numFmt w:val="bullet"/>
+      <w:lvlText w:val=""/>
+      <w:lvlJc w:val="left"/>
+      <w:pPr>
+        <w:ind w:left="2880" w:hanging="360"/>
+      </w:pPr>
+      <w:rPr>
+        <w:rFonts w:ascii="Symbol" w:hAnsi="Symbol" w:hint="default"/>
+      </w:rPr>
+    </w:lvl>
+    <w:lvl w:ilvl="4" w:tplc="04160003" w:tentative="1">
+      <w:start w:val="1"/>
+      <w:numFmt w:val="bullet"/>
+      <w:lvlText w:val="o"/>
+      <w:lvlJc w:val="left"/>
+      <w:pPr>
+        <w:ind w:left="3600" w:hanging="360"/>
+      </w:pPr>
+      <w:rPr>
+        <w:rFonts w:ascii="Courier New" w:hAnsi="Courier New" w:cs="Courier New" w:hint="default"/>
+      </w:rPr>
+    </w:lvl>
+    <w:lvl w:ilvl="5" w:tplc="04160005" w:tentative="1">
+      <w:start w:val="1"/>
+      <w:numFmt w:val="bullet"/>
+      <w:lvlText w:val=""/>
+      <w:lvlJc w:val="left"/>
+      <w:pPr>
+        <w:ind w:left="4320" w:hanging="360"/>
+      </w:pPr>
+      <w:rPr>
+        <w:rFonts w:ascii="Wingdings" w:hAnsi="Wingdings" w:hint="default"/>
+      </w:rPr>
+    </w:lvl>
+    <w:lvl w:ilvl="6" w:tplc="04160001" w:tentative="1">
+      <w:start w:val="1"/>
+      <w:numFmt w:val="bullet"/>
+      <w:lvlText w:val=""/>
+      <w:lvlJc w:val="left"/>
+      <w:pPr>
+        <w:ind w:left="5040" w:hanging="360"/>
+      </w:pPr>
+      <w:rPr>
+        <w:rFonts w:ascii="Symbol" w:hAnsi="Symbol" w:hint="default"/>
+      </w:rPr>
+    </w:lvl>
+    <w:lvl w:ilvl="7" w:tplc="04160003" w:tentative="1">
+      <w:start w:val="1"/>
+      <w:numFmt w:val="bullet"/>
+      <w:lvlText w:val="o"/>
+      <w:lvlJc w:val="left"/>
+      <w:pPr>
+        <w:ind w:left="5760" w:hanging="360"/>
+      </w:pPr>
+      <w:rPr>
+        <w:rFonts w:ascii="Courier New" w:hAnsi="Courier New" w:cs="Courier New" w:hint="default"/>
+      </w:rPr>
+    </w:lvl>
+    <w:lvl w:ilvl="8" w:tplc="04160005" w:tentative="1">
+      <w:start w:val="1"/>
+      <w:numFmt w:val="bullet"/>
+      <w:lvlText w:val=""/>
+      <w:lvlJc w:val="left"/>
+      <w:pPr>
+        <w:ind w:left="6480" w:hanging="360"/>
+      </w:pPr>
+      <w:rPr>
+        <w:rFonts w:ascii="Wingdings" w:hAnsi="Wingdings" w:hint="default"/>
+      </w:rPr>
+    </w:lvl>
+  </w:abstractNum>
+  <w:abstractNum w:abstractNumId="6" w15:restartNumberingAfterBreak="0">
     <w:nsid w:val="34B2513D"/>
     <w:multiLevelType w:val="hybridMultilevel"/>
     <w:tmpl w:val="A330FFF4"/>
@@ -9169,7 +12547,7 @@
       </w:rPr>
     </w:lvl>
   </w:abstractNum>
-  <w:abstractNum w:abstractNumId="5" w15:restartNumberingAfterBreak="0">
+  <w:abstractNum w:abstractNumId="7" w15:restartNumberingAfterBreak="0">
     <w:nsid w:val="382E72E9"/>
     <w:multiLevelType w:val="hybridMultilevel"/>
     <w:tmpl w:val="F8D8FDB0"/>
@@ -9289,7 +12667,7 @@
       </w:pPr>
     </w:lvl>
   </w:abstractNum>
-  <w:abstractNum w:abstractNumId="6" w15:restartNumberingAfterBreak="0">
+  <w:abstractNum w:abstractNumId="8" w15:restartNumberingAfterBreak="0">
     <w:nsid w:val="3A272D78"/>
     <w:multiLevelType w:val="hybridMultilevel"/>
     <w:tmpl w:val="F13E9410"/>
@@ -9378,7 +12756,7 @@
       </w:pPr>
     </w:lvl>
   </w:abstractNum>
-  <w:abstractNum w:abstractNumId="7" w15:restartNumberingAfterBreak="0">
+  <w:abstractNum w:abstractNumId="9" w15:restartNumberingAfterBreak="0">
     <w:nsid w:val="4038622F"/>
     <w:multiLevelType w:val="multilevel"/>
     <w:tmpl w:val="19C636F0"/>
@@ -9526,7 +12904,120 @@
       </w:rPr>
     </w:lvl>
   </w:abstractNum>
-  <w:abstractNum w:abstractNumId="8" w15:restartNumberingAfterBreak="0">
+  <w:abstractNum w:abstractNumId="10" w15:restartNumberingAfterBreak="0">
+    <w:nsid w:val="42FE584B"/>
+    <w:multiLevelType w:val="hybridMultilevel"/>
+    <w:tmpl w:val="5784CAD6"/>
+    <w:lvl w:ilvl="0" w:tplc="04160001">
+      <w:start w:val="1"/>
+      <w:numFmt w:val="bullet"/>
+      <w:lvlText w:val=""/>
+      <w:lvlJc w:val="left"/>
+      <w:pPr>
+        <w:ind w:left="720" w:hanging="360"/>
+      </w:pPr>
+      <w:rPr>
+        <w:rFonts w:ascii="Symbol" w:hAnsi="Symbol" w:hint="default"/>
+      </w:rPr>
+    </w:lvl>
+    <w:lvl w:ilvl="1" w:tplc="04160003">
+      <w:start w:val="1"/>
+      <w:numFmt w:val="bullet"/>
+      <w:lvlText w:val="o"/>
+      <w:lvlJc w:val="left"/>
+      <w:pPr>
+        <w:ind w:left="1440" w:hanging="360"/>
+      </w:pPr>
+      <w:rPr>
+        <w:rFonts w:ascii="Courier New" w:hAnsi="Courier New" w:cs="Courier New" w:hint="default"/>
+      </w:rPr>
+    </w:lvl>
+    <w:lvl w:ilvl="2" w:tplc="04160005">
+      <w:start w:val="1"/>
+      <w:numFmt w:val="bullet"/>
+      <w:lvlText w:val=""/>
+      <w:lvlJc w:val="left"/>
+      <w:pPr>
+        <w:ind w:left="2160" w:hanging="360"/>
+      </w:pPr>
+      <w:rPr>
+        <w:rFonts w:ascii="Wingdings" w:hAnsi="Wingdings" w:hint="default"/>
+      </w:rPr>
+    </w:lvl>
+    <w:lvl w:ilvl="3" w:tplc="04160001" w:tentative="1">
+      <w:start w:val="1"/>
+      <w:numFmt w:val="bullet"/>
+      <w:lvlText w:val=""/>
+      <w:lvlJc w:val="left"/>
+      <w:pPr>
+        <w:ind w:left="2880" w:hanging="360"/>
+      </w:pPr>
+      <w:rPr>
+        <w:rFonts w:ascii="Symbol" w:hAnsi="Symbol" w:hint="default"/>
+      </w:rPr>
+    </w:lvl>
+    <w:lvl w:ilvl="4" w:tplc="04160003" w:tentative="1">
+      <w:start w:val="1"/>
+      <w:numFmt w:val="bullet"/>
+      <w:lvlText w:val="o"/>
+      <w:lvlJc w:val="left"/>
+      <w:pPr>
+        <w:ind w:left="3600" w:hanging="360"/>
+      </w:pPr>
+      <w:rPr>
+        <w:rFonts w:ascii="Courier New" w:hAnsi="Courier New" w:cs="Courier New" w:hint="default"/>
+      </w:rPr>
+    </w:lvl>
+    <w:lvl w:ilvl="5" w:tplc="04160005" w:tentative="1">
+      <w:start w:val="1"/>
+      <w:numFmt w:val="bullet"/>
+      <w:lvlText w:val=""/>
+      <w:lvlJc w:val="left"/>
+      <w:pPr>
+        <w:ind w:left="4320" w:hanging="360"/>
+      </w:pPr>
+      <w:rPr>
+        <w:rFonts w:ascii="Wingdings" w:hAnsi="Wingdings" w:hint="default"/>
+      </w:rPr>
+    </w:lvl>
+    <w:lvl w:ilvl="6" w:tplc="04160001" w:tentative="1">
+      <w:start w:val="1"/>
+      <w:numFmt w:val="bullet"/>
+      <w:lvlText w:val=""/>
+      <w:lvlJc w:val="left"/>
+      <w:pPr>
+        <w:ind w:left="5040" w:hanging="360"/>
+      </w:pPr>
+      <w:rPr>
+        <w:rFonts w:ascii="Symbol" w:hAnsi="Symbol" w:hint="default"/>
+      </w:rPr>
+    </w:lvl>
+    <w:lvl w:ilvl="7" w:tplc="04160003" w:tentative="1">
+      <w:start w:val="1"/>
+      <w:numFmt w:val="bullet"/>
+      <w:lvlText w:val="o"/>
+      <w:lvlJc w:val="left"/>
+      <w:pPr>
+        <w:ind w:left="5760" w:hanging="360"/>
+      </w:pPr>
+      <w:rPr>
+        <w:rFonts w:ascii="Courier New" w:hAnsi="Courier New" w:cs="Courier New" w:hint="default"/>
+      </w:rPr>
+    </w:lvl>
+    <w:lvl w:ilvl="8" w:tplc="04160005" w:tentative="1">
+      <w:start w:val="1"/>
+      <w:numFmt w:val="bullet"/>
+      <w:lvlText w:val=""/>
+      <w:lvlJc w:val="left"/>
+      <w:pPr>
+        <w:ind w:left="6480" w:hanging="360"/>
+      </w:pPr>
+      <w:rPr>
+        <w:rFonts w:ascii="Wingdings" w:hAnsi="Wingdings" w:hint="default"/>
+      </w:rPr>
+    </w:lvl>
+  </w:abstractNum>
+  <w:abstractNum w:abstractNumId="11" w15:restartNumberingAfterBreak="0">
     <w:nsid w:val="45C014D4"/>
     <w:multiLevelType w:val="hybridMultilevel"/>
     <w:tmpl w:val="9D287CEE"/>
@@ -9612,7 +13103,7 @@
       </w:pPr>
     </w:lvl>
   </w:abstractNum>
-  <w:abstractNum w:abstractNumId="9" w15:restartNumberingAfterBreak="0">
+  <w:abstractNum w:abstractNumId="12" w15:restartNumberingAfterBreak="0">
     <w:nsid w:val="46544E7E"/>
     <w:multiLevelType w:val="singleLevel"/>
     <w:tmpl w:val="470AAC86"/>
@@ -9633,7 +13124,7 @@
       </w:rPr>
     </w:lvl>
   </w:abstractNum>
-  <w:abstractNum w:abstractNumId="10" w15:restartNumberingAfterBreak="0">
+  <w:abstractNum w:abstractNumId="13" w15:restartNumberingAfterBreak="0">
     <w:nsid w:val="4B5F36D3"/>
     <w:multiLevelType w:val="singleLevel"/>
     <w:tmpl w:val="5F248726"/>
@@ -9654,7 +13145,7 @@
       </w:rPr>
     </w:lvl>
   </w:abstractNum>
-  <w:abstractNum w:abstractNumId="11" w15:restartNumberingAfterBreak="0">
+  <w:abstractNum w:abstractNumId="14" w15:restartNumberingAfterBreak="0">
     <w:nsid w:val="4D3E0E5F"/>
     <w:multiLevelType w:val="hybridMultilevel"/>
     <w:tmpl w:val="038A256E"/>
@@ -9740,7 +13231,233 @@
       </w:pPr>
     </w:lvl>
   </w:abstractNum>
-  <w:abstractNum w:abstractNumId="12" w15:restartNumberingAfterBreak="0">
+  <w:abstractNum w:abstractNumId="15" w15:restartNumberingAfterBreak="0">
+    <w:nsid w:val="53B57E7F"/>
+    <w:multiLevelType w:val="hybridMultilevel"/>
+    <w:tmpl w:val="57E0BC8A"/>
+    <w:lvl w:ilvl="0" w:tplc="04160001">
+      <w:start w:val="1"/>
+      <w:numFmt w:val="bullet"/>
+      <w:lvlText w:val=""/>
+      <w:lvlJc w:val="left"/>
+      <w:pPr>
+        <w:ind w:left="720" w:hanging="360"/>
+      </w:pPr>
+      <w:rPr>
+        <w:rFonts w:ascii="Symbol" w:hAnsi="Symbol" w:hint="default"/>
+      </w:rPr>
+    </w:lvl>
+    <w:lvl w:ilvl="1" w:tplc="04160003">
+      <w:start w:val="1"/>
+      <w:numFmt w:val="bullet"/>
+      <w:lvlText w:val="o"/>
+      <w:lvlJc w:val="left"/>
+      <w:pPr>
+        <w:ind w:left="1440" w:hanging="360"/>
+      </w:pPr>
+      <w:rPr>
+        <w:rFonts w:ascii="Courier New" w:hAnsi="Courier New" w:cs="Courier New" w:hint="default"/>
+      </w:rPr>
+    </w:lvl>
+    <w:lvl w:ilvl="2" w:tplc="04160005" w:tentative="1">
+      <w:start w:val="1"/>
+      <w:numFmt w:val="bullet"/>
+      <w:lvlText w:val=""/>
+      <w:lvlJc w:val="left"/>
+      <w:pPr>
+        <w:ind w:left="2160" w:hanging="360"/>
+      </w:pPr>
+      <w:rPr>
+        <w:rFonts w:ascii="Wingdings" w:hAnsi="Wingdings" w:hint="default"/>
+      </w:rPr>
+    </w:lvl>
+    <w:lvl w:ilvl="3" w:tplc="04160001" w:tentative="1">
+      <w:start w:val="1"/>
+      <w:numFmt w:val="bullet"/>
+      <w:lvlText w:val=""/>
+      <w:lvlJc w:val="left"/>
+      <w:pPr>
+        <w:ind w:left="2880" w:hanging="360"/>
+      </w:pPr>
+      <w:rPr>
+        <w:rFonts w:ascii="Symbol" w:hAnsi="Symbol" w:hint="default"/>
+      </w:rPr>
+    </w:lvl>
+    <w:lvl w:ilvl="4" w:tplc="04160003" w:tentative="1">
+      <w:start w:val="1"/>
+      <w:numFmt w:val="bullet"/>
+      <w:lvlText w:val="o"/>
+      <w:lvlJc w:val="left"/>
+      <w:pPr>
+        <w:ind w:left="3600" w:hanging="360"/>
+      </w:pPr>
+      <w:rPr>
+        <w:rFonts w:ascii="Courier New" w:hAnsi="Courier New" w:cs="Courier New" w:hint="default"/>
+      </w:rPr>
+    </w:lvl>
+    <w:lvl w:ilvl="5" w:tplc="04160005" w:tentative="1">
+      <w:start w:val="1"/>
+      <w:numFmt w:val="bullet"/>
+      <w:lvlText w:val=""/>
+      <w:lvlJc w:val="left"/>
+      <w:pPr>
+        <w:ind w:left="4320" w:hanging="360"/>
+      </w:pPr>
+      <w:rPr>
+        <w:rFonts w:ascii="Wingdings" w:hAnsi="Wingdings" w:hint="default"/>
+      </w:rPr>
+    </w:lvl>
+    <w:lvl w:ilvl="6" w:tplc="04160001" w:tentative="1">
+      <w:start w:val="1"/>
+      <w:numFmt w:val="bullet"/>
+      <w:lvlText w:val=""/>
+      <w:lvlJc w:val="left"/>
+      <w:pPr>
+        <w:ind w:left="5040" w:hanging="360"/>
+      </w:pPr>
+      <w:rPr>
+        <w:rFonts w:ascii="Symbol" w:hAnsi="Symbol" w:hint="default"/>
+      </w:rPr>
+    </w:lvl>
+    <w:lvl w:ilvl="7" w:tplc="04160003" w:tentative="1">
+      <w:start w:val="1"/>
+      <w:numFmt w:val="bullet"/>
+      <w:lvlText w:val="o"/>
+      <w:lvlJc w:val="left"/>
+      <w:pPr>
+        <w:ind w:left="5760" w:hanging="360"/>
+      </w:pPr>
+      <w:rPr>
+        <w:rFonts w:ascii="Courier New" w:hAnsi="Courier New" w:cs="Courier New" w:hint="default"/>
+      </w:rPr>
+    </w:lvl>
+    <w:lvl w:ilvl="8" w:tplc="04160005" w:tentative="1">
+      <w:start w:val="1"/>
+      <w:numFmt w:val="bullet"/>
+      <w:lvlText w:val=""/>
+      <w:lvlJc w:val="left"/>
+      <w:pPr>
+        <w:ind w:left="6480" w:hanging="360"/>
+      </w:pPr>
+      <w:rPr>
+        <w:rFonts w:ascii="Wingdings" w:hAnsi="Wingdings" w:hint="default"/>
+      </w:rPr>
+    </w:lvl>
+  </w:abstractNum>
+  <w:abstractNum w:abstractNumId="16" w15:restartNumberingAfterBreak="0">
+    <w:nsid w:val="54E35990"/>
+    <w:multiLevelType w:val="hybridMultilevel"/>
+    <w:tmpl w:val="43E0778C"/>
+    <w:lvl w:ilvl="0" w:tplc="04160001">
+      <w:start w:val="1"/>
+      <w:numFmt w:val="bullet"/>
+      <w:lvlText w:val=""/>
+      <w:lvlJc w:val="left"/>
+      <w:pPr>
+        <w:ind w:left="720" w:hanging="360"/>
+      </w:pPr>
+      <w:rPr>
+        <w:rFonts w:ascii="Symbol" w:hAnsi="Symbol" w:hint="default"/>
+      </w:rPr>
+    </w:lvl>
+    <w:lvl w:ilvl="1" w:tplc="04160003" w:tentative="1">
+      <w:start w:val="1"/>
+      <w:numFmt w:val="bullet"/>
+      <w:lvlText w:val="o"/>
+      <w:lvlJc w:val="left"/>
+      <w:pPr>
+        <w:ind w:left="1440" w:hanging="360"/>
+      </w:pPr>
+      <w:rPr>
+        <w:rFonts w:ascii="Courier New" w:hAnsi="Courier New" w:cs="Courier New" w:hint="default"/>
+      </w:rPr>
+    </w:lvl>
+    <w:lvl w:ilvl="2" w:tplc="04160005" w:tentative="1">
+      <w:start w:val="1"/>
+      <w:numFmt w:val="bullet"/>
+      <w:lvlText w:val=""/>
+      <w:lvlJc w:val="left"/>
+      <w:pPr>
+        <w:ind w:left="2160" w:hanging="360"/>
+      </w:pPr>
+      <w:rPr>
+        <w:rFonts w:ascii="Wingdings" w:hAnsi="Wingdings" w:hint="default"/>
+      </w:rPr>
+    </w:lvl>
+    <w:lvl w:ilvl="3" w:tplc="04160001" w:tentative="1">
+      <w:start w:val="1"/>
+      <w:numFmt w:val="bullet"/>
+      <w:lvlText w:val=""/>
+      <w:lvlJc w:val="left"/>
+      <w:pPr>
+        <w:ind w:left="2880" w:hanging="360"/>
+      </w:pPr>
+      <w:rPr>
+        <w:rFonts w:ascii="Symbol" w:hAnsi="Symbol" w:hint="default"/>
+      </w:rPr>
+    </w:lvl>
+    <w:lvl w:ilvl="4" w:tplc="04160003" w:tentative="1">
+      <w:start w:val="1"/>
+      <w:numFmt w:val="bullet"/>
+      <w:lvlText w:val="o"/>
+      <w:lvlJc w:val="left"/>
+      <w:pPr>
+        <w:ind w:left="3600" w:hanging="360"/>
+      </w:pPr>
+      <w:rPr>
+        <w:rFonts w:ascii="Courier New" w:hAnsi="Courier New" w:cs="Courier New" w:hint="default"/>
+      </w:rPr>
+    </w:lvl>
+    <w:lvl w:ilvl="5" w:tplc="04160005" w:tentative="1">
+      <w:start w:val="1"/>
+      <w:numFmt w:val="bullet"/>
+      <w:lvlText w:val=""/>
+      <w:lvlJc w:val="left"/>
+      <w:pPr>
+        <w:ind w:left="4320" w:hanging="360"/>
+      </w:pPr>
+      <w:rPr>
+        <w:rFonts w:ascii="Wingdings" w:hAnsi="Wingdings" w:hint="default"/>
+      </w:rPr>
+    </w:lvl>
+    <w:lvl w:ilvl="6" w:tplc="04160001" w:tentative="1">
+      <w:start w:val="1"/>
+      <w:numFmt w:val="bullet"/>
+      <w:lvlText w:val=""/>
+      <w:lvlJc w:val="left"/>
+      <w:pPr>
+        <w:ind w:left="5040" w:hanging="360"/>
+      </w:pPr>
+      <w:rPr>
+        <w:rFonts w:ascii="Symbol" w:hAnsi="Symbol" w:hint="default"/>
+      </w:rPr>
+    </w:lvl>
+    <w:lvl w:ilvl="7" w:tplc="04160003" w:tentative="1">
+      <w:start w:val="1"/>
+      <w:numFmt w:val="bullet"/>
+      <w:lvlText w:val="o"/>
+      <w:lvlJc w:val="left"/>
+      <w:pPr>
+        <w:ind w:left="5760" w:hanging="360"/>
+      </w:pPr>
+      <w:rPr>
+        <w:rFonts w:ascii="Courier New" w:hAnsi="Courier New" w:cs="Courier New" w:hint="default"/>
+      </w:rPr>
+    </w:lvl>
+    <w:lvl w:ilvl="8" w:tplc="04160005" w:tentative="1">
+      <w:start w:val="1"/>
+      <w:numFmt w:val="bullet"/>
+      <w:lvlText w:val=""/>
+      <w:lvlJc w:val="left"/>
+      <w:pPr>
+        <w:ind w:left="6480" w:hanging="360"/>
+      </w:pPr>
+      <w:rPr>
+        <w:rFonts w:ascii="Wingdings" w:hAnsi="Wingdings" w:hint="default"/>
+      </w:rPr>
+    </w:lvl>
+  </w:abstractNum>
+  <w:abstractNum w:abstractNumId="17" w15:restartNumberingAfterBreak="0">
     <w:nsid w:val="560675CC"/>
     <w:multiLevelType w:val="hybridMultilevel"/>
     <w:tmpl w:val="C90420C0"/>
@@ -9829,7 +13546,7 @@
       </w:pPr>
     </w:lvl>
   </w:abstractNum>
-  <w:abstractNum w:abstractNumId="13" w15:restartNumberingAfterBreak="0">
+  <w:abstractNum w:abstractNumId="18" w15:restartNumberingAfterBreak="0">
     <w:nsid w:val="575770E2"/>
     <w:multiLevelType w:val="hybridMultilevel"/>
     <w:tmpl w:val="DE68CF54"/>
@@ -9942,7 +13659,237 @@
       </w:rPr>
     </w:lvl>
   </w:abstractNum>
-  <w:abstractNum w:abstractNumId="14" w15:restartNumberingAfterBreak="0">
+  <w:abstractNum w:abstractNumId="19" w15:restartNumberingAfterBreak="0">
+    <w:nsid w:val="5C283D40"/>
+    <w:multiLevelType w:val="hybridMultilevel"/>
+    <w:tmpl w:val="A83C7A14"/>
+    <w:lvl w:ilvl="0" w:tplc="04160001">
+      <w:start w:val="1"/>
+      <w:numFmt w:val="bullet"/>
+      <w:lvlText w:val=""/>
+      <w:lvlJc w:val="left"/>
+      <w:pPr>
+        <w:ind w:left="720" w:hanging="360"/>
+      </w:pPr>
+      <w:rPr>
+        <w:rFonts w:ascii="Symbol" w:hAnsi="Symbol" w:hint="default"/>
+      </w:rPr>
+    </w:lvl>
+    <w:lvl w:ilvl="1" w:tplc="04160003">
+      <w:start w:val="1"/>
+      <w:numFmt w:val="bullet"/>
+      <w:lvlText w:val="o"/>
+      <w:lvlJc w:val="left"/>
+      <w:pPr>
+        <w:ind w:left="1440" w:hanging="360"/>
+      </w:pPr>
+      <w:rPr>
+        <w:rFonts w:ascii="Courier New" w:hAnsi="Courier New" w:cs="Courier New" w:hint="default"/>
+      </w:rPr>
+    </w:lvl>
+    <w:lvl w:ilvl="2" w:tplc="04160005" w:tentative="1">
+      <w:start w:val="1"/>
+      <w:numFmt w:val="bullet"/>
+      <w:lvlText w:val=""/>
+      <w:lvlJc w:val="left"/>
+      <w:pPr>
+        <w:ind w:left="2160" w:hanging="360"/>
+      </w:pPr>
+      <w:rPr>
+        <w:rFonts w:ascii="Wingdings" w:hAnsi="Wingdings" w:hint="default"/>
+      </w:rPr>
+    </w:lvl>
+    <w:lvl w:ilvl="3" w:tplc="04160001" w:tentative="1">
+      <w:start w:val="1"/>
+      <w:numFmt w:val="bullet"/>
+      <w:lvlText w:val=""/>
+      <w:lvlJc w:val="left"/>
+      <w:pPr>
+        <w:ind w:left="2880" w:hanging="360"/>
+      </w:pPr>
+      <w:rPr>
+        <w:rFonts w:ascii="Symbol" w:hAnsi="Symbol" w:hint="default"/>
+      </w:rPr>
+    </w:lvl>
+    <w:lvl w:ilvl="4" w:tplc="04160003" w:tentative="1">
+      <w:start w:val="1"/>
+      <w:numFmt w:val="bullet"/>
+      <w:lvlText w:val="o"/>
+      <w:lvlJc w:val="left"/>
+      <w:pPr>
+        <w:ind w:left="3600" w:hanging="360"/>
+      </w:pPr>
+      <w:rPr>
+        <w:rFonts w:ascii="Courier New" w:hAnsi="Courier New" w:cs="Courier New" w:hint="default"/>
+      </w:rPr>
+    </w:lvl>
+    <w:lvl w:ilvl="5" w:tplc="04160005" w:tentative="1">
+      <w:start w:val="1"/>
+      <w:numFmt w:val="bullet"/>
+      <w:lvlText w:val=""/>
+      <w:lvlJc w:val="left"/>
+      <w:pPr>
+        <w:ind w:left="4320" w:hanging="360"/>
+      </w:pPr>
+      <w:rPr>
+        <w:rFonts w:ascii="Wingdings" w:hAnsi="Wingdings" w:hint="default"/>
+      </w:rPr>
+    </w:lvl>
+    <w:lvl w:ilvl="6" w:tplc="04160001" w:tentative="1">
+      <w:start w:val="1"/>
+      <w:numFmt w:val="bullet"/>
+      <w:lvlText w:val=""/>
+      <w:lvlJc w:val="left"/>
+      <w:pPr>
+        <w:ind w:left="5040" w:hanging="360"/>
+      </w:pPr>
+      <w:rPr>
+        <w:rFonts w:ascii="Symbol" w:hAnsi="Symbol" w:hint="default"/>
+      </w:rPr>
+    </w:lvl>
+    <w:lvl w:ilvl="7" w:tplc="04160003" w:tentative="1">
+      <w:start w:val="1"/>
+      <w:numFmt w:val="bullet"/>
+      <w:lvlText w:val="o"/>
+      <w:lvlJc w:val="left"/>
+      <w:pPr>
+        <w:ind w:left="5760" w:hanging="360"/>
+      </w:pPr>
+      <w:rPr>
+        <w:rFonts w:ascii="Courier New" w:hAnsi="Courier New" w:cs="Courier New" w:hint="default"/>
+      </w:rPr>
+    </w:lvl>
+    <w:lvl w:ilvl="8" w:tplc="04160005" w:tentative="1">
+      <w:start w:val="1"/>
+      <w:numFmt w:val="bullet"/>
+      <w:lvlText w:val=""/>
+      <w:lvlJc w:val="left"/>
+      <w:pPr>
+        <w:ind w:left="6480" w:hanging="360"/>
+      </w:pPr>
+      <w:rPr>
+        <w:rFonts w:ascii="Wingdings" w:hAnsi="Wingdings" w:hint="default"/>
+      </w:rPr>
+    </w:lvl>
+  </w:abstractNum>
+  <w:abstractNum w:abstractNumId="20" w15:restartNumberingAfterBreak="0">
+    <w:nsid w:val="5DB407E9"/>
+    <w:multiLevelType w:val="multilevel"/>
+    <w:tmpl w:val="3062693A"/>
+    <w:lvl w:ilvl="0">
+      <w:start w:val="1"/>
+      <w:numFmt w:val="decimal"/>
+      <w:lvlText w:val="%1."/>
+      <w:lvlJc w:val="left"/>
+      <w:pPr>
+        <w:tabs>
+          <w:tab w:val="num" w:pos="720"/>
+        </w:tabs>
+        <w:ind w:left="720" w:hanging="360"/>
+      </w:pPr>
+    </w:lvl>
+    <w:lvl w:ilvl="1">
+      <w:start w:val="1"/>
+      <w:numFmt w:val="bullet"/>
+      <w:lvlText w:val="o"/>
+      <w:lvlJc w:val="left"/>
+      <w:pPr>
+        <w:tabs>
+          <w:tab w:val="num" w:pos="1440"/>
+        </w:tabs>
+        <w:ind w:left="1440" w:hanging="360"/>
+      </w:pPr>
+      <w:rPr>
+        <w:rFonts w:ascii="Courier New" w:hAnsi="Courier New" w:hint="default"/>
+        <w:sz w:val="20"/>
+      </w:rPr>
+    </w:lvl>
+    <w:lvl w:ilvl="2" w:tentative="1">
+      <w:start w:val="1"/>
+      <w:numFmt w:val="decimal"/>
+      <w:lvlText w:val="%3."/>
+      <w:lvlJc w:val="left"/>
+      <w:pPr>
+        <w:tabs>
+          <w:tab w:val="num" w:pos="2160"/>
+        </w:tabs>
+        <w:ind w:left="2160" w:hanging="360"/>
+      </w:pPr>
+    </w:lvl>
+    <w:lvl w:ilvl="3" w:tentative="1">
+      <w:start w:val="1"/>
+      <w:numFmt w:val="decimal"/>
+      <w:lvlText w:val="%4."/>
+      <w:lvlJc w:val="left"/>
+      <w:pPr>
+        <w:tabs>
+          <w:tab w:val="num" w:pos="2880"/>
+        </w:tabs>
+        <w:ind w:left="2880" w:hanging="360"/>
+      </w:pPr>
+    </w:lvl>
+    <w:lvl w:ilvl="4" w:tentative="1">
+      <w:start w:val="1"/>
+      <w:numFmt w:val="decimal"/>
+      <w:lvlText w:val="%5."/>
+      <w:lvlJc w:val="left"/>
+      <w:pPr>
+        <w:tabs>
+          <w:tab w:val="num" w:pos="3600"/>
+        </w:tabs>
+        <w:ind w:left="3600" w:hanging="360"/>
+      </w:pPr>
+    </w:lvl>
+    <w:lvl w:ilvl="5" w:tentative="1">
+      <w:start w:val="1"/>
+      <w:numFmt w:val="decimal"/>
+      <w:lvlText w:val="%6."/>
+      <w:lvlJc w:val="left"/>
+      <w:pPr>
+        <w:tabs>
+          <w:tab w:val="num" w:pos="4320"/>
+        </w:tabs>
+        <w:ind w:left="4320" w:hanging="360"/>
+      </w:pPr>
+    </w:lvl>
+    <w:lvl w:ilvl="6" w:tentative="1">
+      <w:start w:val="1"/>
+      <w:numFmt w:val="decimal"/>
+      <w:lvlText w:val="%7."/>
+      <w:lvlJc w:val="left"/>
+      <w:pPr>
+        <w:tabs>
+          <w:tab w:val="num" w:pos="5040"/>
+        </w:tabs>
+        <w:ind w:left="5040" w:hanging="360"/>
+      </w:pPr>
+    </w:lvl>
+    <w:lvl w:ilvl="7" w:tentative="1">
+      <w:start w:val="1"/>
+      <w:numFmt w:val="decimal"/>
+      <w:lvlText w:val="%8."/>
+      <w:lvlJc w:val="left"/>
+      <w:pPr>
+        <w:tabs>
+          <w:tab w:val="num" w:pos="5760"/>
+        </w:tabs>
+        <w:ind w:left="5760" w:hanging="360"/>
+      </w:pPr>
+    </w:lvl>
+    <w:lvl w:ilvl="8" w:tentative="1">
+      <w:start w:val="1"/>
+      <w:numFmt w:val="decimal"/>
+      <w:lvlText w:val="%9."/>
+      <w:lvlJc w:val="left"/>
+      <w:pPr>
+        <w:tabs>
+          <w:tab w:val="num" w:pos="6480"/>
+        </w:tabs>
+        <w:ind w:left="6480" w:hanging="360"/>
+      </w:pPr>
+    </w:lvl>
+  </w:abstractNum>
+  <w:abstractNum w:abstractNumId="21" w15:restartNumberingAfterBreak="0">
     <w:nsid w:val="5DFC6883"/>
     <w:multiLevelType w:val="hybridMultilevel"/>
     <w:tmpl w:val="856ADB28"/>
@@ -10055,7 +14002,7 @@
       </w:rPr>
     </w:lvl>
   </w:abstractNum>
-  <w:abstractNum w:abstractNumId="15" w15:restartNumberingAfterBreak="0">
+  <w:abstractNum w:abstractNumId="22" w15:restartNumberingAfterBreak="0">
     <w:nsid w:val="6997210D"/>
     <w:multiLevelType w:val="singleLevel"/>
     <w:tmpl w:val="04C2CF76"/>
@@ -10076,7 +14023,7 @@
       </w:rPr>
     </w:lvl>
   </w:abstractNum>
-  <w:abstractNum w:abstractNumId="16" w15:restartNumberingAfterBreak="0">
+  <w:abstractNum w:abstractNumId="23" w15:restartNumberingAfterBreak="0">
     <w:nsid w:val="7ADB70D5"/>
     <w:multiLevelType w:val="hybridMultilevel"/>
     <w:tmpl w:val="F524FFEE"/>
@@ -10163,31 +14110,31 @@
     </w:lvl>
   </w:abstractNum>
   <w:num w:numId="1">
+    <w:abstractNumId w:val="12"/>
+  </w:num>
+  <w:num w:numId="2">
     <w:abstractNumId w:val="9"/>
   </w:num>
-  <w:num w:numId="2">
+  <w:num w:numId="3">
     <w:abstractNumId w:val="7"/>
   </w:num>
-  <w:num w:numId="3">
-    <w:abstractNumId w:val="5"/>
-  </w:num>
   <w:num w:numId="4">
-    <w:abstractNumId w:val="10"/>
+    <w:abstractNumId w:val="13"/>
   </w:num>
   <w:num w:numId="5">
-    <w:abstractNumId w:val="15"/>
+    <w:abstractNumId w:val="22"/>
   </w:num>
   <w:num w:numId="6">
-    <w:abstractNumId w:val="5"/>
+    <w:abstractNumId w:val="7"/>
     <w:lvlOverride w:ilvl="0">
       <w:startOverride w:val="1"/>
     </w:lvlOverride>
   </w:num>
   <w:num w:numId="7">
-    <w:abstractNumId w:val="9"/>
+    <w:abstractNumId w:val="12"/>
   </w:num>
   <w:num w:numId="8">
-    <w:abstractNumId w:val="5"/>
+    <w:abstractNumId w:val="7"/>
     <w:lvlOverride w:ilvl="0">
       <w:startOverride w:val="1"/>
     </w:lvlOverride>
@@ -10217,40 +14164,61 @@
     </w:lvlOverride>
   </w:num>
   <w:num w:numId="9">
-    <w:abstractNumId w:val="11"/>
+    <w:abstractNumId w:val="14"/>
   </w:num>
   <w:num w:numId="10">
     <w:abstractNumId w:val="2"/>
   </w:num>
   <w:num w:numId="11">
-    <w:abstractNumId w:val="16"/>
+    <w:abstractNumId w:val="23"/>
   </w:num>
   <w:num w:numId="12">
+    <w:abstractNumId w:val="11"/>
+  </w:num>
+  <w:num w:numId="13">
+    <w:abstractNumId w:val="4"/>
+  </w:num>
+  <w:num w:numId="14">
+    <w:abstractNumId w:val="17"/>
+  </w:num>
+  <w:num w:numId="15">
     <w:abstractNumId w:val="8"/>
   </w:num>
-  <w:num w:numId="13">
-    <w:abstractNumId w:val="3"/>
+  <w:num w:numId="16">
+    <w:abstractNumId w:val="18"/>
   </w:num>
-  <w:num w:numId="14">
-    <w:abstractNumId w:val="12"/>
-  </w:num>
-  <w:num w:numId="15">
+  <w:num w:numId="17">
     <w:abstractNumId w:val="6"/>
   </w:num>
-  <w:num w:numId="16">
-    <w:abstractNumId w:val="13"/>
-  </w:num>
-  <w:num w:numId="17">
-    <w:abstractNumId w:val="4"/>
-  </w:num>
   <w:num w:numId="18">
-    <w:abstractNumId w:val="14"/>
+    <w:abstractNumId w:val="21"/>
   </w:num>
   <w:num w:numId="19">
     <w:abstractNumId w:val="1"/>
   </w:num>
   <w:num w:numId="20">
     <w:abstractNumId w:val="0"/>
+  </w:num>
+  <w:num w:numId="21">
+    <w:abstractNumId w:val="10"/>
+  </w:num>
+  <w:num w:numId="22">
+    <w:abstractNumId w:val="5"/>
+  </w:num>
+  <w:num w:numId="23">
+    <w:abstractNumId w:val="16"/>
+  </w:num>
+  <w:num w:numId="24">
+    <w:abstractNumId w:val="15"/>
+  </w:num>
+  <w:num w:numId="25">
+    <w:abstractNumId w:val="19"/>
+  </w:num>
+  <w:num w:numId="26">
+    <w:abstractNumId w:val="20"/>
+  </w:num>
+  <w:num w:numId="27">
+    <w:abstractNumId w:val="3"/>
   </w:num>
 </w:numbering>
 </file>
@@ -10282,8 +14250,9 @@
     <w:lsdException w:name="Title" w:qFormat="1"/>
     <w:lsdException w:name="Subtitle" w:qFormat="1"/>
     <w:lsdException w:name="Hyperlink" w:uiPriority="99"/>
-    <w:lsdException w:name="Strong" w:qFormat="1"/>
-    <w:lsdException w:name="Emphasis" w:qFormat="1"/>
+    <w:lsdException w:name="Strong" w:uiPriority="22" w:qFormat="1"/>
+    <w:lsdException w:name="Emphasis" w:uiPriority="20" w:qFormat="1"/>
+    <w:lsdException w:name="HTML Code" w:uiPriority="99"/>
     <w:lsdException w:name="Normal Table" w:semiHidden="1" w:unhideWhenUsed="1"/>
     <w:lsdException w:name="Table Simple 1" w:semiHidden="1" w:unhideWhenUsed="1"/>
     <w:lsdException w:name="Table Simple 2" w:semiHidden="1" w:unhideWhenUsed="1"/>
@@ -11288,6 +15257,52 @@
     <w:basedOn w:val="Fontepargpadro"/>
     <w:rsid w:val="00347F02"/>
   </w:style>
+  <w:style w:type="character" w:styleId="Forte">
+    <w:name w:val="Strong"/>
+    <w:basedOn w:val="Fontepargpadro"/>
+    <w:uiPriority w:val="22"/>
+    <w:qFormat/>
+    <w:rsid w:val="00734321"/>
+    <w:rPr>
+      <w:b/>
+      <w:bCs/>
+    </w:rPr>
+  </w:style>
+  <w:style w:type="character" w:styleId="CdigoHTML">
+    <w:name w:val="HTML Code"/>
+    <w:basedOn w:val="Fontepargpadro"/>
+    <w:uiPriority w:val="99"/>
+    <w:unhideWhenUsed/>
+    <w:rsid w:val="00734321"/>
+    <w:rPr>
+      <w:rFonts w:ascii="Courier New" w:eastAsia="Times New Roman" w:hAnsi="Courier New" w:cs="Courier New"/>
+      <w:sz w:val="20"/>
+      <w:szCs w:val="20"/>
+    </w:rPr>
+  </w:style>
+  <w:style w:type="character" w:styleId="nfase">
+    <w:name w:val="Emphasis"/>
+    <w:basedOn w:val="Fontepargpadro"/>
+    <w:uiPriority w:val="20"/>
+    <w:qFormat/>
+    <w:rsid w:val="00C96537"/>
+    <w:rPr>
+      <w:i/>
+      <w:iCs/>
+    </w:rPr>
+  </w:style>
+  <w:style w:type="character" w:styleId="MenoPendente">
+    <w:name w:val="Unresolved Mention"/>
+    <w:basedOn w:val="Fontepargpadro"/>
+    <w:uiPriority w:val="99"/>
+    <w:semiHidden/>
+    <w:unhideWhenUsed/>
+    <w:rsid w:val="00740D31"/>
+    <w:rPr>
+      <w:color w:val="605E5C"/>
+      <w:shd w:val="clear" w:color="auto" w:fill="E1DFDD"/>
+    </w:rPr>
+  </w:style>
 </w:styles>
 </file>
 
